--- a/curriculum-vitae-en.docx
+++ b/curriculum-vitae-en.docx
@@ -1081,7 +1081,16 @@
           <w:szCs w:val="24"/>
           <w:lang w:val="en-US"/>
         </w:rPr>
-        <w:t>Project Management</w:t>
+        <w:t>Project m</w:t>
+      </w:r>
+      <w:r>
+        <w:rPr>
+          <w:rFonts w:ascii="Times New Roman" w:eastAsia="Times New Roman" w:hAnsi="Times New Roman" w:cs="Times New Roman"/>
+          <w:sz w:val="24"/>
+          <w:szCs w:val="24"/>
+          <w:lang w:val="en-US"/>
+        </w:rPr>
+        <w:t>anagement</w:t>
       </w:r>
     </w:p>
     <w:p>
@@ -1890,7 +1899,16 @@
           <w:szCs w:val="24"/>
           <w:lang w:val="en-US"/>
         </w:rPr>
-        <w:t>, CoffeeScript</w:t>
+        <w:t xml:space="preserve"> and</w:t>
+      </w:r>
+      <w:r>
+        <w:rPr>
+          <w:rFonts w:ascii="Times New Roman" w:eastAsia="Times New Roman" w:hAnsi="Times New Roman" w:cs="Times New Roman"/>
+          <w:sz w:val="24"/>
+          <w:szCs w:val="24"/>
+          <w:lang w:val="en-US"/>
+        </w:rPr>
+        <w:t xml:space="preserve"> CoffeeScript</w:t>
       </w:r>
     </w:p>
     <w:p>
@@ -2133,7 +2151,25 @@
           <w:szCs w:val="24"/>
           <w:lang w:val="en-US"/>
         </w:rPr>
-        <w:t>Programming languages: Java, Javascript, CoffeeScript</w:t>
+        <w:t>Programming languages: Java, Javascript</w:t>
+      </w:r>
+      <w:r>
+        <w:rPr>
+          <w:rFonts w:ascii="Times New Roman" w:eastAsia="Times New Roman" w:hAnsi="Times New Roman" w:cs="Times New Roman"/>
+          <w:sz w:val="24"/>
+          <w:szCs w:val="24"/>
+          <w:lang w:val="en-US"/>
+        </w:rPr>
+        <w:t xml:space="preserve"> and</w:t>
+      </w:r>
+      <w:r>
+        <w:rPr>
+          <w:rFonts w:ascii="Times New Roman" w:eastAsia="Times New Roman" w:hAnsi="Times New Roman" w:cs="Times New Roman"/>
+          <w:sz w:val="24"/>
+          <w:szCs w:val="24"/>
+          <w:lang w:val="en-US"/>
+        </w:rPr>
+        <w:t xml:space="preserve"> CoffeeScript</w:t>
       </w:r>
     </w:p>
     <w:p>
@@ -2250,7 +2286,25 @@
           <w:szCs w:val="24"/>
           <w:lang w:val="en-US"/>
         </w:rPr>
-        <w:t>JPA, Spring Framework, Express, Mongoose</w:t>
+        <w:t>JPA, Spring Framework, Express</w:t>
+      </w:r>
+      <w:r>
+        <w:rPr>
+          <w:rFonts w:ascii="Times New Roman" w:eastAsia="Times New Roman" w:hAnsi="Times New Roman" w:cs="Times New Roman"/>
+          <w:sz w:val="24"/>
+          <w:szCs w:val="24"/>
+          <w:lang w:val="en-US"/>
+        </w:rPr>
+        <w:t xml:space="preserve"> and</w:t>
+      </w:r>
+      <w:r>
+        <w:rPr>
+          <w:rFonts w:ascii="Times New Roman" w:eastAsia="Times New Roman" w:hAnsi="Times New Roman" w:cs="Times New Roman"/>
+          <w:sz w:val="24"/>
+          <w:szCs w:val="24"/>
+          <w:lang w:val="en-US"/>
+        </w:rPr>
+        <w:t xml:space="preserve"> Mongoose</w:t>
       </w:r>
     </w:p>
     <w:p>
@@ -2308,8 +2362,6 @@
           <w:lang w:val="en-US"/>
         </w:rPr>
       </w:pPr>
-      <w:bookmarkStart w:id="0" w:name="_GoBack"/>
-      <w:bookmarkEnd w:id="0"/>
     </w:p>
     <w:p>
       <w:pPr>
@@ -2408,7 +2460,27 @@
           <w:szCs w:val="24"/>
           <w:lang w:val="en-US"/>
         </w:rPr>
-        <w:t>Knowledge in SQL, PL/SQL, PL/pgSQL</w:t>
+        <w:t>Knowledge in SQL, PL/SQL</w:t>
+      </w:r>
+      <w:r>
+        <w:rPr>
+          <w:rFonts w:ascii="Times New Roman" w:eastAsia="Times New Roman" w:hAnsi="Times New Roman" w:cs="Times New Roman"/>
+          <w:sz w:val="24"/>
+          <w:szCs w:val="24"/>
+          <w:lang w:val="en-US"/>
+        </w:rPr>
+        <w:t xml:space="preserve"> and</w:t>
+      </w:r>
+      <w:bookmarkStart w:id="0" w:name="_GoBack"/>
+      <w:bookmarkEnd w:id="0"/>
+      <w:r>
+        <w:rPr>
+          <w:rFonts w:ascii="Times New Roman" w:eastAsia="Times New Roman" w:hAnsi="Times New Roman" w:cs="Times New Roman"/>
+          <w:sz w:val="24"/>
+          <w:szCs w:val="24"/>
+          <w:lang w:val="en-US"/>
+        </w:rPr>
+        <w:t xml:space="preserve"> PL/pgSQL</w:t>
       </w:r>
     </w:p>
     <w:p>
@@ -6107,6 +6179,7 @@
   <w:style w:type="character" w:default="1" w:styleId="DefaultParagraphFont">
     <w:name w:val="Default Paragraph Font"/>
     <w:uiPriority w:val="1"/>
+    <w:semiHidden/>
     <w:unhideWhenUsed/>
   </w:style>
   <w:style w:type="table" w:default="1" w:styleId="TableNormal">
@@ -6478,6 +6551,7 @@
   <w:style w:type="character" w:default="1" w:styleId="DefaultParagraphFont">
     <w:name w:val="Default Paragraph Font"/>
     <w:uiPriority w:val="1"/>
+    <w:semiHidden/>
     <w:unhideWhenUsed/>
   </w:style>
   <w:style w:type="table" w:default="1" w:styleId="TableNormal">

--- a/curriculum-vitae-en.docx
+++ b/curriculum-vitae-en.docx
@@ -70,11 +70,33 @@
               </w:rPr>
               <w:t xml:space="preserve">28 </w:t>
             </w:r>
+            <w:proofErr w:type="spellStart"/>
             <w:r>
               <w:rPr>
                 <w:rFonts w:ascii="Times New Roman" w:eastAsia="Times New Roman" w:hAnsi="Times New Roman" w:cs="Times New Roman"/>
               </w:rPr>
-              <w:t>years old, single</w:t>
+              <w:t>years</w:t>
+            </w:r>
+            <w:proofErr w:type="spellEnd"/>
+            <w:r>
+              <w:rPr>
+                <w:rFonts w:ascii="Times New Roman" w:eastAsia="Times New Roman" w:hAnsi="Times New Roman" w:cs="Times New Roman"/>
+              </w:rPr>
+              <w:t xml:space="preserve"> </w:t>
+            </w:r>
+            <w:proofErr w:type="spellStart"/>
+            <w:r>
+              <w:rPr>
+                <w:rFonts w:ascii="Times New Roman" w:eastAsia="Times New Roman" w:hAnsi="Times New Roman" w:cs="Times New Roman"/>
+              </w:rPr>
+              <w:t>old</w:t>
+            </w:r>
+            <w:proofErr w:type="spellEnd"/>
+            <w:r>
+              <w:rPr>
+                <w:rFonts w:ascii="Times New Roman" w:eastAsia="Times New Roman" w:hAnsi="Times New Roman" w:cs="Times New Roman"/>
+              </w:rPr>
+              <w:t>, single</w:t>
             </w:r>
           </w:p>
           <w:p>
@@ -101,8 +123,16 @@
               <w:rPr>
                 <w:rFonts w:ascii="Times New Roman" w:eastAsia="Times New Roman" w:hAnsi="Times New Roman" w:cs="Times New Roman"/>
               </w:rPr>
-              <w:t>Vl. Itapura</w:t>
+              <w:t xml:space="preserve">Vl. </w:t>
             </w:r>
+            <w:proofErr w:type="spellStart"/>
+            <w:r>
+              <w:rPr>
+                <w:rFonts w:ascii="Times New Roman" w:eastAsia="Times New Roman" w:hAnsi="Times New Roman" w:cs="Times New Roman"/>
+              </w:rPr>
+              <w:t>Itapura</w:t>
+            </w:r>
+            <w:proofErr w:type="spellEnd"/>
             <w:r>
               <w:rPr>
                 <w:rFonts w:ascii="Times New Roman" w:eastAsia="Times New Roman" w:hAnsi="Times New Roman" w:cs="Times New Roman"/>
@@ -143,7 +173,21 @@
               <w:rPr>
                 <w:rFonts w:ascii="Times New Roman" w:eastAsia="Times New Roman" w:hAnsi="Times New Roman" w:cs="Times New Roman"/>
               </w:rPr>
-              <w:t xml:space="preserve">- Brazil </w:t>
+              <w:t xml:space="preserve">- </w:t>
+            </w:r>
+            <w:proofErr w:type="spellStart"/>
+            <w:r>
+              <w:rPr>
+                <w:rFonts w:ascii="Times New Roman" w:eastAsia="Times New Roman" w:hAnsi="Times New Roman" w:cs="Times New Roman"/>
+              </w:rPr>
+              <w:t>Brazil</w:t>
+            </w:r>
+            <w:proofErr w:type="spellEnd"/>
+            <w:r>
+              <w:rPr>
+                <w:rFonts w:ascii="Times New Roman" w:eastAsia="Times New Roman" w:hAnsi="Times New Roman" w:cs="Times New Roman"/>
+              </w:rPr>
+              <w:t xml:space="preserve"> </w:t>
             </w:r>
           </w:p>
           <w:tbl>
@@ -691,7 +735,27 @@
           <w:szCs w:val="24"/>
           <w:lang w:val="en-US"/>
         </w:rPr>
-        <w:t>Requirements specification and analysis, with direct contact with clients, and effort estimation for projects, particularly in Agile methodology.</w:t>
+        <w:t xml:space="preserve">Requirements specification and analysis, with direct contact with clients, and effort estimation for projects, particularly in </w:t>
+      </w:r>
+      <w:proofErr w:type="gramStart"/>
+      <w:r>
+        <w:rPr>
+          <w:rFonts w:ascii="Times New Roman" w:eastAsia="Times New Roman" w:hAnsi="Times New Roman" w:cs="Times New Roman"/>
+          <w:sz w:val="24"/>
+          <w:szCs w:val="24"/>
+          <w:lang w:val="en-US"/>
+        </w:rPr>
+        <w:t>Agile</w:t>
+      </w:r>
+      <w:proofErr w:type="gramEnd"/>
+      <w:r>
+        <w:rPr>
+          <w:rFonts w:ascii="Times New Roman" w:eastAsia="Times New Roman" w:hAnsi="Times New Roman" w:cs="Times New Roman"/>
+          <w:sz w:val="24"/>
+          <w:szCs w:val="24"/>
+          <w:lang w:val="en-US"/>
+        </w:rPr>
+        <w:t xml:space="preserve"> methodology.</w:t>
       </w:r>
     </w:p>
     <w:p>
@@ -801,14 +865,25 @@
         </w:rPr>
         <w:t xml:space="preserve">Experience in </w:t>
       </w:r>
-      <w:r>
-        <w:rPr>
-          <w:rFonts w:ascii="Times New Roman" w:eastAsia="Times New Roman" w:hAnsi="Times New Roman" w:cs="Times New Roman"/>
-          <w:sz w:val="24"/>
-          <w:szCs w:val="24"/>
-          <w:lang w:val="en-US"/>
-        </w:rPr>
-        <w:t xml:space="preserve">iOS and </w:t>
+      <w:proofErr w:type="spellStart"/>
+      <w:r>
+        <w:rPr>
+          <w:rFonts w:ascii="Times New Roman" w:eastAsia="Times New Roman" w:hAnsi="Times New Roman" w:cs="Times New Roman"/>
+          <w:sz w:val="24"/>
+          <w:szCs w:val="24"/>
+          <w:lang w:val="en-US"/>
+        </w:rPr>
+        <w:t>iOS</w:t>
+      </w:r>
+      <w:proofErr w:type="spellEnd"/>
+      <w:r>
+        <w:rPr>
+          <w:rFonts w:ascii="Times New Roman" w:eastAsia="Times New Roman" w:hAnsi="Times New Roman" w:cs="Times New Roman"/>
+          <w:sz w:val="24"/>
+          <w:szCs w:val="24"/>
+          <w:lang w:val="en-US"/>
+        </w:rPr>
+        <w:t xml:space="preserve"> and </w:t>
       </w:r>
       <w:r>
         <w:rPr>
@@ -1332,7 +1407,27 @@
           <w:szCs w:val="24"/>
           <w:lang w:val="en-US"/>
         </w:rPr>
-        <w:t xml:space="preserve"> Swift (iOS)</w:t>
+        <w:t xml:space="preserve"> Swift (</w:t>
+      </w:r>
+      <w:proofErr w:type="spellStart"/>
+      <w:r>
+        <w:rPr>
+          <w:rFonts w:ascii="Times New Roman" w:eastAsia="Times New Roman" w:hAnsi="Times New Roman" w:cs="Times New Roman"/>
+          <w:sz w:val="24"/>
+          <w:szCs w:val="24"/>
+          <w:lang w:val="en-US"/>
+        </w:rPr>
+        <w:t>iOS</w:t>
+      </w:r>
+      <w:proofErr w:type="spellEnd"/>
+      <w:r>
+        <w:rPr>
+          <w:rFonts w:ascii="Times New Roman" w:eastAsia="Times New Roman" w:hAnsi="Times New Roman" w:cs="Times New Roman"/>
+          <w:sz w:val="24"/>
+          <w:szCs w:val="24"/>
+          <w:lang w:val="en-US"/>
+        </w:rPr>
+        <w:t>)</w:t>
       </w:r>
     </w:p>
     <w:p>
@@ -1386,8 +1481,19 @@
           <w:szCs w:val="24"/>
           <w:lang w:val="en-US"/>
         </w:rPr>
-        <w:t xml:space="preserve"> Xcode</w:t>
-      </w:r>
+        <w:t xml:space="preserve"> </w:t>
+      </w:r>
+      <w:proofErr w:type="spellStart"/>
+      <w:r>
+        <w:rPr>
+          <w:rFonts w:ascii="Times New Roman" w:eastAsia="Times New Roman" w:hAnsi="Times New Roman" w:cs="Times New Roman"/>
+          <w:sz w:val="24"/>
+          <w:szCs w:val="24"/>
+          <w:lang w:val="en-US"/>
+        </w:rPr>
+        <w:t>Xcode</w:t>
+      </w:r>
+      <w:proofErr w:type="spellEnd"/>
     </w:p>
     <w:p>
       <w:pPr>
@@ -1440,7 +1546,27 @@
           <w:szCs w:val="24"/>
           <w:lang w:val="en-US"/>
         </w:rPr>
-        <w:t>, RestKit and Core Data</w:t>
+        <w:t xml:space="preserve">, </w:t>
+      </w:r>
+      <w:proofErr w:type="spellStart"/>
+      <w:r>
+        <w:rPr>
+          <w:rFonts w:ascii="Times New Roman" w:eastAsia="Times New Roman" w:hAnsi="Times New Roman" w:cs="Times New Roman"/>
+          <w:sz w:val="24"/>
+          <w:szCs w:val="24"/>
+          <w:lang w:val="en-US"/>
+        </w:rPr>
+        <w:t>RestKit</w:t>
+      </w:r>
+      <w:proofErr w:type="spellEnd"/>
+      <w:r>
+        <w:rPr>
+          <w:rFonts w:ascii="Times New Roman" w:eastAsia="Times New Roman" w:hAnsi="Times New Roman" w:cs="Times New Roman"/>
+          <w:sz w:val="24"/>
+          <w:szCs w:val="24"/>
+          <w:lang w:val="en-US"/>
+        </w:rPr>
+        <w:t xml:space="preserve"> and Core Data</w:t>
       </w:r>
     </w:p>
     <w:p>
@@ -1469,6 +1595,7 @@
         </w:rPr>
         <w:t xml:space="preserve">Experience with </w:t>
       </w:r>
+      <w:proofErr w:type="spellStart"/>
       <w:r>
         <w:rPr>
           <w:rFonts w:ascii="Times New Roman" w:eastAsia="Times New Roman" w:hAnsi="Times New Roman" w:cs="Times New Roman"/>
@@ -1494,16 +1621,37 @@
           <w:szCs w:val="24"/>
           <w:lang w:val="en-US"/>
         </w:rPr>
-        <w:t xml:space="preserve">ods, </w:t>
-      </w:r>
-      <w:r>
-        <w:rPr>
-          <w:rFonts w:ascii="Times New Roman" w:eastAsia="Times New Roman" w:hAnsi="Times New Roman" w:cs="Times New Roman"/>
-          <w:sz w:val="24"/>
-          <w:szCs w:val="24"/>
-          <w:lang w:val="en-US"/>
-        </w:rPr>
-        <w:t xml:space="preserve">Autolayout and </w:t>
+        <w:t>ods</w:t>
+      </w:r>
+      <w:proofErr w:type="spellEnd"/>
+      <w:r>
+        <w:rPr>
+          <w:rFonts w:ascii="Times New Roman" w:eastAsia="Times New Roman" w:hAnsi="Times New Roman" w:cs="Times New Roman"/>
+          <w:sz w:val="24"/>
+          <w:szCs w:val="24"/>
+          <w:lang w:val="en-US"/>
+        </w:rPr>
+        <w:t xml:space="preserve">, </w:t>
+      </w:r>
+      <w:proofErr w:type="spellStart"/>
+      <w:r>
+        <w:rPr>
+          <w:rFonts w:ascii="Times New Roman" w:eastAsia="Times New Roman" w:hAnsi="Times New Roman" w:cs="Times New Roman"/>
+          <w:sz w:val="24"/>
+          <w:szCs w:val="24"/>
+          <w:lang w:val="en-US"/>
+        </w:rPr>
+        <w:t>Autolayout</w:t>
+      </w:r>
+      <w:proofErr w:type="spellEnd"/>
+      <w:r>
+        <w:rPr>
+          <w:rFonts w:ascii="Times New Roman" w:eastAsia="Times New Roman" w:hAnsi="Times New Roman" w:cs="Times New Roman"/>
+          <w:sz w:val="24"/>
+          <w:szCs w:val="24"/>
+          <w:lang w:val="en-US"/>
+        </w:rPr>
+        <w:t xml:space="preserve"> and </w:t>
       </w:r>
       <w:r>
         <w:rPr>
@@ -1521,8 +1669,19 @@
           <w:szCs w:val="24"/>
           <w:lang w:val="en-US"/>
         </w:rPr>
-        <w:t xml:space="preserve"> for iOS</w:t>
-      </w:r>
+        <w:t xml:space="preserve"> for </w:t>
+      </w:r>
+      <w:proofErr w:type="spellStart"/>
+      <w:r>
+        <w:rPr>
+          <w:rFonts w:ascii="Times New Roman" w:eastAsia="Times New Roman" w:hAnsi="Times New Roman" w:cs="Times New Roman"/>
+          <w:sz w:val="24"/>
+          <w:szCs w:val="24"/>
+          <w:lang w:val="en-US"/>
+        </w:rPr>
+        <w:t>iOS</w:t>
+      </w:r>
+      <w:proofErr w:type="spellEnd"/>
     </w:p>
     <w:p>
       <w:pPr>
@@ -1703,14 +1862,27 @@
           <w:lang w:val="en-US"/>
         </w:rPr>
       </w:pPr>
-      <w:r>
-        <w:rPr>
-          <w:rFonts w:ascii="Times New Roman" w:eastAsia="Times New Roman" w:hAnsi="Times New Roman" w:cs="Times New Roman"/>
-          <w:sz w:val="24"/>
-          <w:szCs w:val="24"/>
-          <w:lang w:val="en-US"/>
-        </w:rPr>
-        <w:t xml:space="preserve">iOS: </w:t>
+      <w:proofErr w:type="spellStart"/>
+      <w:proofErr w:type="gramStart"/>
+      <w:r>
+        <w:rPr>
+          <w:rFonts w:ascii="Times New Roman" w:eastAsia="Times New Roman" w:hAnsi="Times New Roman" w:cs="Times New Roman"/>
+          <w:sz w:val="24"/>
+          <w:szCs w:val="24"/>
+          <w:lang w:val="en-US"/>
+        </w:rPr>
+        <w:t>iOS</w:t>
+      </w:r>
+      <w:proofErr w:type="spellEnd"/>
+      <w:proofErr w:type="gramEnd"/>
+      <w:r>
+        <w:rPr>
+          <w:rFonts w:ascii="Times New Roman" w:eastAsia="Times New Roman" w:hAnsi="Times New Roman" w:cs="Times New Roman"/>
+          <w:sz w:val="24"/>
+          <w:szCs w:val="24"/>
+          <w:lang w:val="en-US"/>
+        </w:rPr>
+        <w:t xml:space="preserve">: </w:t>
       </w:r>
       <w:hyperlink r:id="rId13" w:history="1">
         <w:r>
@@ -1766,6 +1938,51 @@
           <w:t>P+ School</w:t>
         </w:r>
       </w:hyperlink>
+      <w:r>
+        <w:rPr>
+          <w:rFonts w:ascii="Times New Roman" w:eastAsia="Times New Roman" w:hAnsi="Times New Roman" w:cs="Times New Roman"/>
+          <w:sz w:val="24"/>
+          <w:szCs w:val="24"/>
+          <w:lang w:val="en-US"/>
+        </w:rPr>
+        <w:t xml:space="preserve">, </w:t>
+      </w:r>
+      <w:hyperlink r:id="rId16" w:history="1">
+        <w:proofErr w:type="spellStart"/>
+        <w:r>
+          <w:rPr>
+            <w:rStyle w:val="Hyperlink"/>
+            <w:rFonts w:ascii="Times New Roman" w:eastAsia="Times New Roman" w:hAnsi="Times New Roman" w:cs="Times New Roman"/>
+            <w:sz w:val="24"/>
+            <w:szCs w:val="24"/>
+            <w:lang w:val="en-US"/>
+          </w:rPr>
+          <w:t>Fotolivros</w:t>
+        </w:r>
+        <w:proofErr w:type="spellEnd"/>
+        <w:r>
+          <w:rPr>
+            <w:rStyle w:val="Hyperlink"/>
+            <w:rFonts w:ascii="Times New Roman" w:eastAsia="Times New Roman" w:hAnsi="Times New Roman" w:cs="Times New Roman"/>
+            <w:sz w:val="24"/>
+            <w:szCs w:val="24"/>
+            <w:lang w:val="en-US"/>
+          </w:rPr>
+          <w:t xml:space="preserve"> </w:t>
+        </w:r>
+        <w:proofErr w:type="spellStart"/>
+        <w:r>
+          <w:rPr>
+            <w:rStyle w:val="Hyperlink"/>
+            <w:rFonts w:ascii="Times New Roman" w:eastAsia="Times New Roman" w:hAnsi="Times New Roman" w:cs="Times New Roman"/>
+            <w:sz w:val="24"/>
+            <w:szCs w:val="24"/>
+            <w:lang w:val="en-US"/>
+          </w:rPr>
+          <w:t>FotoRegistro</w:t>
+        </w:r>
+        <w:proofErr w:type="spellEnd"/>
+      </w:hyperlink>
     </w:p>
     <w:p>
       <w:pPr>
@@ -1908,8 +2125,19 @@
           <w:szCs w:val="24"/>
           <w:lang w:val="en-US"/>
         </w:rPr>
-        <w:t xml:space="preserve"> CoffeeScript</w:t>
-      </w:r>
+        <w:t xml:space="preserve"> </w:t>
+      </w:r>
+      <w:proofErr w:type="spellStart"/>
+      <w:r>
+        <w:rPr>
+          <w:rFonts w:ascii="Times New Roman" w:eastAsia="Times New Roman" w:hAnsi="Times New Roman" w:cs="Times New Roman"/>
+          <w:sz w:val="24"/>
+          <w:szCs w:val="24"/>
+          <w:lang w:val="en-US"/>
+        </w:rPr>
+        <w:t>CoffeeScript</w:t>
+      </w:r>
+      <w:proofErr w:type="spellEnd"/>
     </w:p>
     <w:p>
       <w:pPr>
@@ -1989,17 +2217,28 @@
           <w:szCs w:val="24"/>
           <w:lang w:val="en-US"/>
         </w:rPr>
-        <w:t xml:space="preserve"> RichFaces</w:t>
-      </w:r>
-      <w:r>
-        <w:rPr>
-          <w:rFonts w:ascii="Times New Roman" w:eastAsia="Times New Roman" w:hAnsi="Times New Roman" w:cs="Times New Roman"/>
-          <w:sz w:val="24"/>
-          <w:szCs w:val="24"/>
-          <w:lang w:val="en-US"/>
-        </w:rPr>
         <w:t xml:space="preserve"> </w:t>
       </w:r>
+      <w:proofErr w:type="spellStart"/>
+      <w:r>
+        <w:rPr>
+          <w:rFonts w:ascii="Times New Roman" w:eastAsia="Times New Roman" w:hAnsi="Times New Roman" w:cs="Times New Roman"/>
+          <w:sz w:val="24"/>
+          <w:szCs w:val="24"/>
+          <w:lang w:val="en-US"/>
+        </w:rPr>
+        <w:t>RichFaces</w:t>
+      </w:r>
+      <w:proofErr w:type="spellEnd"/>
+      <w:r>
+        <w:rPr>
+          <w:rFonts w:ascii="Times New Roman" w:eastAsia="Times New Roman" w:hAnsi="Times New Roman" w:cs="Times New Roman"/>
+          <w:sz w:val="24"/>
+          <w:szCs w:val="24"/>
+          <w:lang w:val="en-US"/>
+        </w:rPr>
+        <w:t xml:space="preserve"> </w:t>
+      </w:r>
       <w:r>
         <w:rPr>
           <w:rFonts w:ascii="Times New Roman" w:eastAsia="Times New Roman" w:hAnsi="Times New Roman" w:cs="Times New Roman"/>
@@ -2009,6 +2248,8 @@
         </w:rPr>
         <w:t>and Handlebars</w:t>
       </w:r>
+      <w:bookmarkStart w:id="0" w:name="_GoBack"/>
+      <w:bookmarkEnd w:id="0"/>
     </w:p>
     <w:p>
       <w:pPr>
@@ -2151,8 +2392,19 @@
           <w:szCs w:val="24"/>
           <w:lang w:val="en-US"/>
         </w:rPr>
-        <w:t>Programming languages: Java, Javascript</w:t>
-      </w:r>
+        <w:t xml:space="preserve">Programming languages: Java, </w:t>
+      </w:r>
+      <w:proofErr w:type="spellStart"/>
+      <w:r>
+        <w:rPr>
+          <w:rFonts w:ascii="Times New Roman" w:eastAsia="Times New Roman" w:hAnsi="Times New Roman" w:cs="Times New Roman"/>
+          <w:sz w:val="24"/>
+          <w:szCs w:val="24"/>
+          <w:lang w:val="en-US"/>
+        </w:rPr>
+        <w:t>Javascript</w:t>
+      </w:r>
+      <w:proofErr w:type="spellEnd"/>
       <w:r>
         <w:rPr>
           <w:rFonts w:ascii="Times New Roman" w:eastAsia="Times New Roman" w:hAnsi="Times New Roman" w:cs="Times New Roman"/>
@@ -2169,8 +2421,19 @@
           <w:szCs w:val="24"/>
           <w:lang w:val="en-US"/>
         </w:rPr>
-        <w:t xml:space="preserve"> CoffeeScript</w:t>
-      </w:r>
+        <w:t xml:space="preserve"> </w:t>
+      </w:r>
+      <w:proofErr w:type="spellStart"/>
+      <w:r>
+        <w:rPr>
+          <w:rFonts w:ascii="Times New Roman" w:eastAsia="Times New Roman" w:hAnsi="Times New Roman" w:cs="Times New Roman"/>
+          <w:sz w:val="24"/>
+          <w:szCs w:val="24"/>
+          <w:lang w:val="en-US"/>
+        </w:rPr>
+        <w:t>CoffeeScript</w:t>
+      </w:r>
+      <w:proofErr w:type="spellEnd"/>
     </w:p>
     <w:p>
       <w:pPr>
@@ -2223,8 +2486,19 @@
           <w:szCs w:val="24"/>
           <w:lang w:val="en-US"/>
         </w:rPr>
-        <w:t xml:space="preserve"> NetBeans</w:t>
-      </w:r>
+        <w:t xml:space="preserve"> </w:t>
+      </w:r>
+      <w:proofErr w:type="spellStart"/>
+      <w:r>
+        <w:rPr>
+          <w:rFonts w:ascii="Times New Roman" w:eastAsia="Times New Roman" w:hAnsi="Times New Roman" w:cs="Times New Roman"/>
+          <w:sz w:val="24"/>
+          <w:szCs w:val="24"/>
+          <w:lang w:val="en-US"/>
+        </w:rPr>
+        <w:t>NetBeans</w:t>
+      </w:r>
+      <w:proofErr w:type="spellEnd"/>
       <w:r>
         <w:rPr>
           <w:rFonts w:ascii="Times New Roman" w:eastAsia="Times New Roman" w:hAnsi="Times New Roman" w:cs="Times New Roman"/>
@@ -2471,17 +2745,26 @@
         </w:rPr>
         <w:t xml:space="preserve"> and</w:t>
       </w:r>
-      <w:bookmarkStart w:id="0" w:name="_GoBack"/>
-      <w:bookmarkEnd w:id="0"/>
-      <w:r>
-        <w:rPr>
-          <w:rFonts w:ascii="Times New Roman" w:eastAsia="Times New Roman" w:hAnsi="Times New Roman" w:cs="Times New Roman"/>
-          <w:sz w:val="24"/>
-          <w:szCs w:val="24"/>
-          <w:lang w:val="en-US"/>
-        </w:rPr>
-        <w:t xml:space="preserve"> PL/pgSQL</w:t>
-      </w:r>
+      <w:r>
+        <w:rPr>
+          <w:rFonts w:ascii="Times New Roman" w:eastAsia="Times New Roman" w:hAnsi="Times New Roman" w:cs="Times New Roman"/>
+          <w:sz w:val="24"/>
+          <w:szCs w:val="24"/>
+          <w:lang w:val="en-US"/>
+        </w:rPr>
+        <w:t xml:space="preserve"> PL/</w:t>
+      </w:r>
+      <w:proofErr w:type="spellStart"/>
+      <w:r>
+        <w:rPr>
+          <w:rFonts w:ascii="Times New Roman" w:eastAsia="Times New Roman" w:hAnsi="Times New Roman" w:cs="Times New Roman"/>
+          <w:sz w:val="24"/>
+          <w:szCs w:val="24"/>
+          <w:lang w:val="en-US"/>
+        </w:rPr>
+        <w:t>pgSQL</w:t>
+      </w:r>
+      <w:proofErr w:type="spellEnd"/>
     </w:p>
     <w:p>
       <w:pPr>
@@ -2507,7 +2790,67 @@
           <w:szCs w:val="24"/>
           <w:lang w:val="en-US"/>
         </w:rPr>
-        <w:t>Experience with SQL (Oracle, postgre, MySQL) and NoSQL (Mongo, Redis)</w:t>
+        <w:t xml:space="preserve">Experience with SQL (Oracle, </w:t>
+      </w:r>
+      <w:proofErr w:type="spellStart"/>
+      <w:r>
+        <w:rPr>
+          <w:rFonts w:ascii="Times New Roman" w:eastAsia="Times New Roman" w:hAnsi="Times New Roman" w:cs="Times New Roman"/>
+          <w:sz w:val="24"/>
+          <w:szCs w:val="24"/>
+          <w:lang w:val="en-US"/>
+        </w:rPr>
+        <w:t>postgre</w:t>
+      </w:r>
+      <w:proofErr w:type="spellEnd"/>
+      <w:r>
+        <w:rPr>
+          <w:rFonts w:ascii="Times New Roman" w:eastAsia="Times New Roman" w:hAnsi="Times New Roman" w:cs="Times New Roman"/>
+          <w:sz w:val="24"/>
+          <w:szCs w:val="24"/>
+          <w:lang w:val="en-US"/>
+        </w:rPr>
+        <w:t xml:space="preserve">, MySQL) and </w:t>
+      </w:r>
+      <w:proofErr w:type="spellStart"/>
+      <w:r>
+        <w:rPr>
+          <w:rFonts w:ascii="Times New Roman" w:eastAsia="Times New Roman" w:hAnsi="Times New Roman" w:cs="Times New Roman"/>
+          <w:sz w:val="24"/>
+          <w:szCs w:val="24"/>
+          <w:lang w:val="en-US"/>
+        </w:rPr>
+        <w:t>NoSQL</w:t>
+      </w:r>
+      <w:proofErr w:type="spellEnd"/>
+      <w:r>
+        <w:rPr>
+          <w:rFonts w:ascii="Times New Roman" w:eastAsia="Times New Roman" w:hAnsi="Times New Roman" w:cs="Times New Roman"/>
+          <w:sz w:val="24"/>
+          <w:szCs w:val="24"/>
+          <w:lang w:val="en-US"/>
+        </w:rPr>
+        <w:t xml:space="preserve"> (Mongo, </w:t>
+      </w:r>
+      <w:proofErr w:type="spellStart"/>
+      <w:r>
+        <w:rPr>
+          <w:rFonts w:ascii="Times New Roman" w:eastAsia="Times New Roman" w:hAnsi="Times New Roman" w:cs="Times New Roman"/>
+          <w:sz w:val="24"/>
+          <w:szCs w:val="24"/>
+          <w:lang w:val="en-US"/>
+        </w:rPr>
+        <w:t>Redis</w:t>
+      </w:r>
+      <w:proofErr w:type="spellEnd"/>
+      <w:r>
+        <w:rPr>
+          <w:rFonts w:ascii="Times New Roman" w:eastAsia="Times New Roman" w:hAnsi="Times New Roman" w:cs="Times New Roman"/>
+          <w:sz w:val="24"/>
+          <w:szCs w:val="24"/>
+          <w:lang w:val="en-US"/>
+        </w:rPr>
+        <w:t>)</w:t>
       </w:r>
       <w:r>
         <w:rPr>
@@ -2543,8 +2886,19 @@
           <w:szCs w:val="24"/>
           <w:lang w:val="en-US"/>
         </w:rPr>
-        <w:t>Versatility with SVN and git</w:t>
-      </w:r>
+        <w:t xml:space="preserve">Versatility with SVN and </w:t>
+      </w:r>
+      <w:proofErr w:type="spellStart"/>
+      <w:r>
+        <w:rPr>
+          <w:rFonts w:ascii="Times New Roman" w:eastAsia="Times New Roman" w:hAnsi="Times New Roman" w:cs="Times New Roman"/>
+          <w:sz w:val="24"/>
+          <w:szCs w:val="24"/>
+          <w:lang w:val="en-US"/>
+        </w:rPr>
+        <w:t>git</w:t>
+      </w:r>
+      <w:proofErr w:type="spellEnd"/>
     </w:p>
     <w:p>
       <w:pPr>
@@ -2676,6 +3030,7 @@
           <w:lang w:val="en-US" w:eastAsia="en-US"/>
         </w:rPr>
       </w:pPr>
+      <w:proofErr w:type="spellStart"/>
       <w:r>
         <w:rPr>
           <w:rFonts w:ascii="Times New Roman" w:eastAsia="Times New Roman" w:hAnsi="Times New Roman" w:cs="Times New Roman"/>
@@ -2684,7 +3039,18 @@
           <w:szCs w:val="24"/>
           <w:lang w:val="en-US"/>
         </w:rPr>
-        <w:t>Daitan Group</w:t>
+        <w:t>Daitan</w:t>
+      </w:r>
+      <w:proofErr w:type="spellEnd"/>
+      <w:r>
+        <w:rPr>
+          <w:rFonts w:ascii="Times New Roman" w:eastAsia="Times New Roman" w:hAnsi="Times New Roman" w:cs="Times New Roman"/>
+          <w:b/>
+          <w:sz w:val="24"/>
+          <w:szCs w:val="24"/>
+          <w:lang w:val="en-US"/>
+        </w:rPr>
+        <w:t xml:space="preserve"> Group</w:t>
       </w:r>
       <w:r>
         <w:rPr>
@@ -2800,14 +3166,25 @@
         </w:rPr>
         <w:t xml:space="preserve">Applications for </w:t>
       </w:r>
-      <w:r>
-        <w:rPr>
-          <w:rFonts w:ascii="Times New Roman" w:eastAsia="Times New Roman" w:hAnsi="Times New Roman" w:cs="Times New Roman"/>
-          <w:sz w:val="24"/>
-          <w:szCs w:val="24"/>
-          <w:lang w:val="en-US"/>
-        </w:rPr>
-        <w:t>iOS and Android</w:t>
+      <w:proofErr w:type="spellStart"/>
+      <w:r>
+        <w:rPr>
+          <w:rFonts w:ascii="Times New Roman" w:eastAsia="Times New Roman" w:hAnsi="Times New Roman" w:cs="Times New Roman"/>
+          <w:sz w:val="24"/>
+          <w:szCs w:val="24"/>
+          <w:lang w:val="en-US"/>
+        </w:rPr>
+        <w:t>iOS</w:t>
+      </w:r>
+      <w:proofErr w:type="spellEnd"/>
+      <w:r>
+        <w:rPr>
+          <w:rFonts w:ascii="Times New Roman" w:eastAsia="Times New Roman" w:hAnsi="Times New Roman" w:cs="Times New Roman"/>
+          <w:sz w:val="24"/>
+          <w:szCs w:val="24"/>
+          <w:lang w:val="en-US"/>
+        </w:rPr>
+        <w:t xml:space="preserve"> and Android</w:t>
       </w:r>
     </w:p>
     <w:p>
@@ -2843,6 +3220,7 @@
           <w:lang w:val="en-US"/>
         </w:rPr>
       </w:pPr>
+      <w:proofErr w:type="spellStart"/>
       <w:r>
         <w:rPr>
           <w:rFonts w:ascii="Times New Roman" w:eastAsia="Times New Roman" w:hAnsi="Times New Roman" w:cs="Times New Roman"/>
@@ -2853,6 +3231,7 @@
         </w:rPr>
         <w:t>MapLink</w:t>
       </w:r>
+      <w:proofErr w:type="spellEnd"/>
       <w:r>
         <w:rPr>
           <w:rFonts w:ascii="Times New Roman" w:eastAsia="Times New Roman" w:hAnsi="Times New Roman" w:cs="Times New Roman"/>
@@ -2902,14 +3281,27 @@
           <w:lang w:val="en-US" w:eastAsia="en-US"/>
         </w:rPr>
       </w:pPr>
-      <w:r>
-        <w:rPr>
-          <w:rFonts w:ascii="Times New Roman" w:eastAsia="Times New Roman" w:hAnsi="Times New Roman" w:cs="Times New Roman"/>
-          <w:sz w:val="24"/>
-          <w:szCs w:val="24"/>
-          <w:lang w:val="en-US"/>
-        </w:rPr>
-        <w:t>iOS framework development for cartographic data consumption</w:t>
+      <w:proofErr w:type="spellStart"/>
+      <w:proofErr w:type="gramStart"/>
+      <w:r>
+        <w:rPr>
+          <w:rFonts w:ascii="Times New Roman" w:eastAsia="Times New Roman" w:hAnsi="Times New Roman" w:cs="Times New Roman"/>
+          <w:sz w:val="24"/>
+          <w:szCs w:val="24"/>
+          <w:lang w:val="en-US"/>
+        </w:rPr>
+        <w:t>iOS</w:t>
+      </w:r>
+      <w:proofErr w:type="spellEnd"/>
+      <w:proofErr w:type="gramEnd"/>
+      <w:r>
+        <w:rPr>
+          <w:rFonts w:ascii="Times New Roman" w:eastAsia="Times New Roman" w:hAnsi="Times New Roman" w:cs="Times New Roman"/>
+          <w:sz w:val="24"/>
+          <w:szCs w:val="24"/>
+          <w:lang w:val="en-US"/>
+        </w:rPr>
+        <w:t xml:space="preserve"> framework development for cartographic data consumption</w:t>
       </w:r>
     </w:p>
     <w:p>
@@ -2924,6 +3316,7 @@
           <w:lang w:val="en-US" w:eastAsia="en-US"/>
         </w:rPr>
       </w:pPr>
+      <w:proofErr w:type="spellStart"/>
       <w:r>
         <w:rPr>
           <w:rFonts w:ascii="Times New Roman" w:eastAsia="Times New Roman" w:hAnsi="Times New Roman" w:cs="Times New Roman"/>
@@ -2932,8 +3325,31 @@
           <w:szCs w:val="24"/>
           <w:lang w:val="en-US"/>
         </w:rPr>
-        <w:t>Vostu Brasil</w:t>
-      </w:r>
+        <w:t>Vostu</w:t>
+      </w:r>
+      <w:proofErr w:type="spellEnd"/>
+      <w:r>
+        <w:rPr>
+          <w:rFonts w:ascii="Times New Roman" w:eastAsia="Times New Roman" w:hAnsi="Times New Roman" w:cs="Times New Roman"/>
+          <w:b/>
+          <w:sz w:val="24"/>
+          <w:szCs w:val="24"/>
+          <w:lang w:val="en-US"/>
+        </w:rPr>
+        <w:t xml:space="preserve"> </w:t>
+      </w:r>
+      <w:proofErr w:type="spellStart"/>
+      <w:r>
+        <w:rPr>
+          <w:rFonts w:ascii="Times New Roman" w:eastAsia="Times New Roman" w:hAnsi="Times New Roman" w:cs="Times New Roman"/>
+          <w:b/>
+          <w:sz w:val="24"/>
+          <w:szCs w:val="24"/>
+          <w:lang w:val="en-US"/>
+        </w:rPr>
+        <w:t>Brasil</w:t>
+      </w:r>
+      <w:proofErr w:type="spellEnd"/>
       <w:r>
         <w:rPr>
           <w:rFonts w:ascii="Times New Roman" w:eastAsia="Times New Roman" w:hAnsi="Times New Roman" w:cs="Times New Roman"/>
@@ -3168,6 +3584,7 @@
           <w:lang w:val="en-US"/>
         </w:rPr>
       </w:pPr>
+      <w:proofErr w:type="spellStart"/>
       <w:r>
         <w:rPr>
           <w:rFonts w:ascii="Times New Roman" w:eastAsia="Times New Roman" w:hAnsi="Times New Roman" w:cs="Times New Roman"/>
@@ -3178,6 +3595,7 @@
         </w:rPr>
         <w:t>LinkWay</w:t>
       </w:r>
+      <w:proofErr w:type="spellEnd"/>
       <w:r>
         <w:rPr>
           <w:rFonts w:ascii="Times New Roman" w:eastAsia="Times New Roman" w:hAnsi="Times New Roman" w:cs="Times New Roman"/>
@@ -3457,23 +3875,59 @@
         </w:rPr>
         <w:t xml:space="preserve"> </w:t>
       </w:r>
-      <w:r>
-        <w:rPr>
-          <w:rFonts w:ascii="Times New Roman" w:eastAsia="Times New Roman" w:hAnsi="Times New Roman" w:cs="Times New Roman"/>
-        </w:rPr>
-        <w:t>Research projects, ICMC-USP</w:t>
-      </w:r>
-      <w:r>
-        <w:rPr>
-          <w:rFonts w:ascii="Times New Roman" w:eastAsia="Times New Roman" w:hAnsi="Times New Roman" w:cs="Times New Roman"/>
-        </w:rPr>
-        <w:t>, Dept</w:t>
-      </w:r>
-      <w:r>
-        <w:rPr>
-          <w:rFonts w:ascii="Times New Roman" w:eastAsia="Times New Roman" w:hAnsi="Times New Roman" w:cs="Times New Roman"/>
-        </w:rPr>
-        <w:t>o. de Ciência da Computação</w:t>
+      <w:proofErr w:type="spellStart"/>
+      <w:r>
+        <w:rPr>
+          <w:rFonts w:ascii="Times New Roman" w:eastAsia="Times New Roman" w:hAnsi="Times New Roman" w:cs="Times New Roman"/>
+        </w:rPr>
+        <w:t>Research</w:t>
+      </w:r>
+      <w:proofErr w:type="spellEnd"/>
+      <w:r>
+        <w:rPr>
+          <w:rFonts w:ascii="Times New Roman" w:eastAsia="Times New Roman" w:hAnsi="Times New Roman" w:cs="Times New Roman"/>
+        </w:rPr>
+        <w:t xml:space="preserve"> </w:t>
+      </w:r>
+      <w:proofErr w:type="spellStart"/>
+      <w:r>
+        <w:rPr>
+          <w:rFonts w:ascii="Times New Roman" w:eastAsia="Times New Roman" w:hAnsi="Times New Roman" w:cs="Times New Roman"/>
+        </w:rPr>
+        <w:t>projects</w:t>
+      </w:r>
+      <w:proofErr w:type="spellEnd"/>
+      <w:r>
+        <w:rPr>
+          <w:rFonts w:ascii="Times New Roman" w:eastAsia="Times New Roman" w:hAnsi="Times New Roman" w:cs="Times New Roman"/>
+        </w:rPr>
+        <w:t>, ICMC-USP</w:t>
+      </w:r>
+      <w:r>
+        <w:rPr>
+          <w:rFonts w:ascii="Times New Roman" w:eastAsia="Times New Roman" w:hAnsi="Times New Roman" w:cs="Times New Roman"/>
+        </w:rPr>
+        <w:t xml:space="preserve">, </w:t>
+      </w:r>
+      <w:proofErr w:type="spellStart"/>
+      <w:r>
+        <w:rPr>
+          <w:rFonts w:ascii="Times New Roman" w:eastAsia="Times New Roman" w:hAnsi="Times New Roman" w:cs="Times New Roman"/>
+        </w:rPr>
+        <w:t>Dept</w:t>
+      </w:r>
+      <w:r>
+        <w:rPr>
+          <w:rFonts w:ascii="Times New Roman" w:eastAsia="Times New Roman" w:hAnsi="Times New Roman" w:cs="Times New Roman"/>
+        </w:rPr>
+        <w:t>o</w:t>
+      </w:r>
+      <w:proofErr w:type="spellEnd"/>
+      <w:r>
+        <w:rPr>
+          <w:rFonts w:ascii="Times New Roman" w:eastAsia="Times New Roman" w:hAnsi="Times New Roman" w:cs="Times New Roman"/>
+        </w:rPr>
+        <w:t>. de Ciência da Computação</w:t>
       </w:r>
     </w:p>
     <w:p>
@@ -3492,12 +3946,21 @@
           <w:lang w:val="en-US"/>
         </w:rPr>
       </w:pPr>
-      <w:r>
-        <w:rPr>
-          <w:rFonts w:ascii="Times New Roman" w:eastAsia="Times New Roman" w:hAnsi="Times New Roman" w:cs="Times New Roman"/>
-          <w:lang w:val="en-US"/>
-        </w:rPr>
-        <w:t xml:space="preserve">Multidocument Automatic Summarization based in the </w:t>
+      <w:proofErr w:type="spellStart"/>
+      <w:r>
+        <w:rPr>
+          <w:rFonts w:ascii="Times New Roman" w:eastAsia="Times New Roman" w:hAnsi="Times New Roman" w:cs="Times New Roman"/>
+          <w:lang w:val="en-US"/>
+        </w:rPr>
+        <w:t>Multidocument</w:t>
+      </w:r>
+      <w:proofErr w:type="spellEnd"/>
+      <w:r>
+        <w:rPr>
+          <w:rFonts w:ascii="Times New Roman" w:eastAsia="Times New Roman" w:hAnsi="Times New Roman" w:cs="Times New Roman"/>
+          <w:lang w:val="en-US"/>
+        </w:rPr>
+        <w:t xml:space="preserve"> Automatic Summarization based in the </w:t>
       </w:r>
       <w:r>
         <w:rPr>
@@ -3576,11 +4039,47 @@
         </w:rPr>
         <w:t xml:space="preserve"> </w:t>
       </w:r>
-      <w:r>
-        <w:rPr>
-          <w:rFonts w:ascii="Times New Roman" w:eastAsia="Times New Roman" w:hAnsi="Times New Roman" w:cs="Times New Roman"/>
-        </w:rPr>
-        <w:t>Research projects, ICMC-USP, Depto. de Ciência</w:t>
+      <w:proofErr w:type="spellStart"/>
+      <w:r>
+        <w:rPr>
+          <w:rFonts w:ascii="Times New Roman" w:eastAsia="Times New Roman" w:hAnsi="Times New Roman" w:cs="Times New Roman"/>
+        </w:rPr>
+        <w:t>Research</w:t>
+      </w:r>
+      <w:proofErr w:type="spellEnd"/>
+      <w:r>
+        <w:rPr>
+          <w:rFonts w:ascii="Times New Roman" w:eastAsia="Times New Roman" w:hAnsi="Times New Roman" w:cs="Times New Roman"/>
+        </w:rPr>
+        <w:t xml:space="preserve"> </w:t>
+      </w:r>
+      <w:proofErr w:type="spellStart"/>
+      <w:r>
+        <w:rPr>
+          <w:rFonts w:ascii="Times New Roman" w:eastAsia="Times New Roman" w:hAnsi="Times New Roman" w:cs="Times New Roman"/>
+        </w:rPr>
+        <w:t>projects</w:t>
+      </w:r>
+      <w:proofErr w:type="spellEnd"/>
+      <w:r>
+        <w:rPr>
+          <w:rFonts w:ascii="Times New Roman" w:eastAsia="Times New Roman" w:hAnsi="Times New Roman" w:cs="Times New Roman"/>
+        </w:rPr>
+        <w:t xml:space="preserve">, ICMC-USP, </w:t>
+      </w:r>
+      <w:proofErr w:type="spellStart"/>
+      <w:r>
+        <w:rPr>
+          <w:rFonts w:ascii="Times New Roman" w:eastAsia="Times New Roman" w:hAnsi="Times New Roman" w:cs="Times New Roman"/>
+        </w:rPr>
+        <w:t>Depto</w:t>
+      </w:r>
+      <w:proofErr w:type="spellEnd"/>
+      <w:r>
+        <w:rPr>
+          <w:rFonts w:ascii="Times New Roman" w:eastAsia="Times New Roman" w:hAnsi="Times New Roman" w:cs="Times New Roman"/>
+        </w:rPr>
+        <w:t>. de Ciência</w:t>
       </w:r>
       <w:r>
         <w:rPr>
@@ -3605,12 +4104,21 @@
           <w:lang w:val="en-US"/>
         </w:rPr>
       </w:pPr>
-      <w:r>
-        <w:rPr>
-          <w:rFonts w:ascii="Times New Roman" w:eastAsia="Times New Roman" w:hAnsi="Times New Roman" w:cs="Times New Roman"/>
-          <w:lang w:val="en-US"/>
-        </w:rPr>
-        <w:t xml:space="preserve">PorSimples: </w:t>
+      <w:proofErr w:type="spellStart"/>
+      <w:r>
+        <w:rPr>
+          <w:rFonts w:ascii="Times New Roman" w:eastAsia="Times New Roman" w:hAnsi="Times New Roman" w:cs="Times New Roman"/>
+          <w:lang w:val="en-US"/>
+        </w:rPr>
+        <w:t>PorSimples</w:t>
+      </w:r>
+      <w:proofErr w:type="spellEnd"/>
+      <w:r>
+        <w:rPr>
+          <w:rFonts w:ascii="Times New Roman" w:eastAsia="Times New Roman" w:hAnsi="Times New Roman" w:cs="Times New Roman"/>
+          <w:lang w:val="en-US"/>
+        </w:rPr>
+        <w:t xml:space="preserve">: </w:t>
       </w:r>
       <w:r>
         <w:rPr>
@@ -3660,11 +4168,47 @@
         </w:rPr>
         <w:t xml:space="preserve"> </w:t>
       </w:r>
-      <w:r>
-        <w:rPr>
-          <w:rFonts w:ascii="Times New Roman" w:eastAsia="Times New Roman" w:hAnsi="Times New Roman" w:cs="Times New Roman"/>
-        </w:rPr>
-        <w:t>Research projects, ICMC-USP, Depto. de Ciência</w:t>
+      <w:proofErr w:type="spellStart"/>
+      <w:r>
+        <w:rPr>
+          <w:rFonts w:ascii="Times New Roman" w:eastAsia="Times New Roman" w:hAnsi="Times New Roman" w:cs="Times New Roman"/>
+        </w:rPr>
+        <w:t>Research</w:t>
+      </w:r>
+      <w:proofErr w:type="spellEnd"/>
+      <w:r>
+        <w:rPr>
+          <w:rFonts w:ascii="Times New Roman" w:eastAsia="Times New Roman" w:hAnsi="Times New Roman" w:cs="Times New Roman"/>
+        </w:rPr>
+        <w:t xml:space="preserve"> </w:t>
+      </w:r>
+      <w:proofErr w:type="spellStart"/>
+      <w:r>
+        <w:rPr>
+          <w:rFonts w:ascii="Times New Roman" w:eastAsia="Times New Roman" w:hAnsi="Times New Roman" w:cs="Times New Roman"/>
+        </w:rPr>
+        <w:t>projects</w:t>
+      </w:r>
+      <w:proofErr w:type="spellEnd"/>
+      <w:r>
+        <w:rPr>
+          <w:rFonts w:ascii="Times New Roman" w:eastAsia="Times New Roman" w:hAnsi="Times New Roman" w:cs="Times New Roman"/>
+        </w:rPr>
+        <w:t xml:space="preserve">, ICMC-USP, </w:t>
+      </w:r>
+      <w:proofErr w:type="spellStart"/>
+      <w:r>
+        <w:rPr>
+          <w:rFonts w:ascii="Times New Roman" w:eastAsia="Times New Roman" w:hAnsi="Times New Roman" w:cs="Times New Roman"/>
+        </w:rPr>
+        <w:t>Depto</w:t>
+      </w:r>
+      <w:proofErr w:type="spellEnd"/>
+      <w:r>
+        <w:rPr>
+          <w:rFonts w:ascii="Times New Roman" w:eastAsia="Times New Roman" w:hAnsi="Times New Roman" w:cs="Times New Roman"/>
+        </w:rPr>
+        <w:t>. de Ciência</w:t>
       </w:r>
       <w:r>
         <w:rPr>
@@ -3737,17 +4281,53 @@
         </w:rPr>
         <w:t xml:space="preserve"> </w:t>
       </w:r>
-      <w:r>
-        <w:rPr>
-          <w:rFonts w:ascii="Times New Roman" w:eastAsia="Times New Roman" w:hAnsi="Times New Roman" w:cs="Times New Roman"/>
-        </w:rPr>
-        <w:t xml:space="preserve">Research projects, </w:t>
-      </w:r>
-      <w:r>
-        <w:rPr>
-          <w:rFonts w:ascii="Times New Roman" w:eastAsia="Times New Roman" w:hAnsi="Times New Roman" w:cs="Times New Roman"/>
-        </w:rPr>
-        <w:t>ICMC-USP, Depto. de Ciências da Computação</w:t>
+      <w:proofErr w:type="spellStart"/>
+      <w:r>
+        <w:rPr>
+          <w:rFonts w:ascii="Times New Roman" w:eastAsia="Times New Roman" w:hAnsi="Times New Roman" w:cs="Times New Roman"/>
+        </w:rPr>
+        <w:t>Research</w:t>
+      </w:r>
+      <w:proofErr w:type="spellEnd"/>
+      <w:r>
+        <w:rPr>
+          <w:rFonts w:ascii="Times New Roman" w:eastAsia="Times New Roman" w:hAnsi="Times New Roman" w:cs="Times New Roman"/>
+        </w:rPr>
+        <w:t xml:space="preserve"> </w:t>
+      </w:r>
+      <w:proofErr w:type="spellStart"/>
+      <w:r>
+        <w:rPr>
+          <w:rFonts w:ascii="Times New Roman" w:eastAsia="Times New Roman" w:hAnsi="Times New Roman" w:cs="Times New Roman"/>
+        </w:rPr>
+        <w:t>projects</w:t>
+      </w:r>
+      <w:proofErr w:type="spellEnd"/>
+      <w:r>
+        <w:rPr>
+          <w:rFonts w:ascii="Times New Roman" w:eastAsia="Times New Roman" w:hAnsi="Times New Roman" w:cs="Times New Roman"/>
+        </w:rPr>
+        <w:t xml:space="preserve">, </w:t>
+      </w:r>
+      <w:r>
+        <w:rPr>
+          <w:rFonts w:ascii="Times New Roman" w:eastAsia="Times New Roman" w:hAnsi="Times New Roman" w:cs="Times New Roman"/>
+        </w:rPr>
+        <w:t xml:space="preserve">ICMC-USP, </w:t>
+      </w:r>
+      <w:proofErr w:type="spellStart"/>
+      <w:r>
+        <w:rPr>
+          <w:rFonts w:ascii="Times New Roman" w:eastAsia="Times New Roman" w:hAnsi="Times New Roman" w:cs="Times New Roman"/>
+        </w:rPr>
+        <w:t>Depto</w:t>
+      </w:r>
+      <w:proofErr w:type="spellEnd"/>
+      <w:r>
+        <w:rPr>
+          <w:rFonts w:ascii="Times New Roman" w:eastAsia="Times New Roman" w:hAnsi="Times New Roman" w:cs="Times New Roman"/>
+        </w:rPr>
+        <w:t>. de Ciências da Computação</w:t>
       </w:r>
     </w:p>
     <w:p>
@@ -3766,12 +4346,21 @@
           <w:lang w:val="en-US"/>
         </w:rPr>
       </w:pPr>
-      <w:r>
-        <w:rPr>
-          <w:rFonts w:ascii="Times New Roman" w:eastAsia="Times New Roman" w:hAnsi="Times New Roman" w:cs="Times New Roman"/>
-          <w:lang w:val="en-US"/>
-        </w:rPr>
-        <w:t xml:space="preserve">Léxico-PB: </w:t>
+      <w:proofErr w:type="spellStart"/>
+      <w:r>
+        <w:rPr>
+          <w:rFonts w:ascii="Times New Roman" w:eastAsia="Times New Roman" w:hAnsi="Times New Roman" w:cs="Times New Roman"/>
+          <w:lang w:val="en-US"/>
+        </w:rPr>
+        <w:t>Léxico</w:t>
+      </w:r>
+      <w:proofErr w:type="spellEnd"/>
+      <w:r>
+        <w:rPr>
+          <w:rFonts w:ascii="Times New Roman" w:eastAsia="Times New Roman" w:hAnsi="Times New Roman" w:cs="Times New Roman"/>
+          <w:lang w:val="en-US"/>
+        </w:rPr>
+        <w:t xml:space="preserve">-PB: </w:t>
       </w:r>
       <w:r>
         <w:rPr>
@@ -3857,6 +4446,7 @@
         </w:rPr>
         <w:t xml:space="preserve">, FORTES, R. P. M., PARDO, T. A. S., ALUISIO, S. M. </w:t>
       </w:r>
+      <w:proofErr w:type="spellStart"/>
       <w:r>
         <w:rPr>
           <w:rFonts w:ascii="Times New Roman" w:eastAsia="Times New Roman" w:hAnsi="Times New Roman" w:cs="Times New Roman"/>
@@ -3864,7 +4454,17 @@
           <w:iCs/>
           <w:lang w:val="en-US"/>
         </w:rPr>
-        <w:t>Facilita: reading assistance for low-literacy readers</w:t>
+        <w:t>Facilita</w:t>
+      </w:r>
+      <w:proofErr w:type="spellEnd"/>
+      <w:r>
+        <w:rPr>
+          <w:rFonts w:ascii="Times New Roman" w:eastAsia="Times New Roman" w:hAnsi="Times New Roman" w:cs="Times New Roman"/>
+          <w:i/>
+          <w:iCs/>
+          <w:lang w:val="en-US"/>
+        </w:rPr>
+        <w:t>: reading assistance for low-literacy readers</w:t>
       </w:r>
       <w:r>
         <w:rPr>
@@ -3971,7 +4571,23 @@
           <w:rFonts w:ascii="Times New Roman" w:eastAsia="Times New Roman" w:hAnsi="Times New Roman" w:cs="Times New Roman"/>
           <w:lang w:val="en-US"/>
         </w:rPr>
-        <w:t xml:space="preserve">. In: Eighth International Conference on Intelligent Systems Design and Applications, 2008, Kaohsiung. ISDA-2008-1472, 2008. </w:t>
+        <w:t xml:space="preserve">. In: Eighth International Conference on Intelligent Systems Design and Applications, 2008, Kaohsiung. </w:t>
+      </w:r>
+      <w:proofErr w:type="gramStart"/>
+      <w:r>
+        <w:rPr>
+          <w:rFonts w:ascii="Times New Roman" w:eastAsia="Times New Roman" w:hAnsi="Times New Roman" w:cs="Times New Roman"/>
+          <w:lang w:val="en-US"/>
+        </w:rPr>
+        <w:t>ISDA-2008-1472, 2008.</w:t>
+      </w:r>
+      <w:proofErr w:type="gramEnd"/>
+      <w:r>
+        <w:rPr>
+          <w:rFonts w:ascii="Times New Roman" w:eastAsia="Times New Roman" w:hAnsi="Times New Roman" w:cs="Times New Roman"/>
+          <w:lang w:val="en-US"/>
+        </w:rPr>
+        <w:t xml:space="preserve"> </w:t>
       </w:r>
     </w:p>
     <w:p>
@@ -4020,8 +4636,17 @@
           <w:rFonts w:ascii="Times New Roman" w:eastAsia="Times New Roman" w:hAnsi="Times New Roman" w:cs="Times New Roman"/>
           <w:lang w:val="en-US"/>
         </w:rPr>
-        <w:t>. In: CLEF (Cross Language Evaluation Forum), 2007, Alicante. Proceedings of the CLEF 2006 (Lecture Notes in Computer Science), 2007.</w:t>
-      </w:r>
+        <w:t xml:space="preserve">. In: CLEF (Cross Language Evaluation Forum), 2007, Alicante. </w:t>
+      </w:r>
+      <w:proofErr w:type="gramStart"/>
+      <w:r>
+        <w:rPr>
+          <w:rFonts w:ascii="Times New Roman" w:eastAsia="Times New Roman" w:hAnsi="Times New Roman" w:cs="Times New Roman"/>
+          <w:lang w:val="en-US"/>
+        </w:rPr>
+        <w:t>Proceedings of the CLEF 2006 (Lecture Notes in Computer Science), 2007.</w:t>
+      </w:r>
+      <w:proofErr w:type="gramEnd"/>
     </w:p>
     <w:p>
       <w:pPr>
@@ -4069,8 +4694,17 @@
           <w:rFonts w:ascii="Times New Roman" w:eastAsia="Times New Roman" w:hAnsi="Times New Roman" w:cs="Times New Roman"/>
           <w:lang w:val="en-US"/>
         </w:rPr>
-        <w:t>. In: CLEF (Cross Language Evaluation Forum), 2006, Alicante. Proceedings of the CLEF 2006, 2006.</w:t>
-      </w:r>
+        <w:t xml:space="preserve">. In: CLEF (Cross Language Evaluation Forum), 2006, Alicante. </w:t>
+      </w:r>
+      <w:proofErr w:type="gramStart"/>
+      <w:r>
+        <w:rPr>
+          <w:rFonts w:ascii="Times New Roman" w:eastAsia="Times New Roman" w:hAnsi="Times New Roman" w:cs="Times New Roman"/>
+          <w:lang w:val="en-US"/>
+        </w:rPr>
+        <w:t>Proceedings of the CLEF 2006, 2006.</w:t>
+      </w:r>
+      <w:proofErr w:type="gramEnd"/>
     </w:p>
     <w:p>
       <w:pPr>
@@ -6179,7 +6813,6 @@
   <w:style w:type="character" w:default="1" w:styleId="DefaultParagraphFont">
     <w:name w:val="Default Paragraph Font"/>
     <w:uiPriority w:val="1"/>
-    <w:semiHidden/>
     <w:unhideWhenUsed/>
   </w:style>
   <w:style w:type="table" w:default="1" w:styleId="TableNormal">
@@ -6551,7 +7184,6 @@
   <w:style w:type="character" w:default="1" w:styleId="DefaultParagraphFont">
     <w:name w:val="Default Paragraph Font"/>
     <w:uiPriority w:val="1"/>
-    <w:semiHidden/>
     <w:unhideWhenUsed/>
   </w:style>
   <w:style w:type="table" w:default="1" w:styleId="TableNormal">

--- a/curriculum-vitae-en.docx
+++ b/curriculum-vitae-en.docx
@@ -1766,31 +1766,19 @@
             <w:szCs w:val="24"/>
             <w:lang w:val="en-US"/>
           </w:rPr>
-          <w:t>Meow</w:t>
+          <w:t>Meow!</w:t>
         </w:r>
       </w:hyperlink>
+      <w:r>
+        <w:rPr>
+          <w:rFonts w:ascii="Times New Roman" w:eastAsia="Times New Roman" w:hAnsi="Times New Roman" w:cs="Times New Roman"/>
+          <w:sz w:val="24"/>
+          <w:szCs w:val="24"/>
+          <w:lang w:val="en-US"/>
+        </w:rPr>
+        <w:t xml:space="preserve">, </w:t>
+      </w:r>
       <w:hyperlink r:id="rId9" w:history="1">
-        <w:r>
-          <w:rPr>
-            <w:rStyle w:val="Hyperlink"/>
-            <w:rFonts w:ascii="Times New Roman" w:eastAsia="Times New Roman" w:hAnsi="Times New Roman" w:cs="Times New Roman"/>
-            <w:sz w:val="24"/>
-            <w:szCs w:val="24"/>
-            <w:lang w:val="en-US"/>
-          </w:rPr>
-          <w:t>!</w:t>
-        </w:r>
-      </w:hyperlink>
-      <w:r>
-        <w:rPr>
-          <w:rFonts w:ascii="Times New Roman" w:eastAsia="Times New Roman" w:hAnsi="Times New Roman" w:cs="Times New Roman"/>
-          <w:sz w:val="24"/>
-          <w:szCs w:val="24"/>
-          <w:lang w:val="en-US"/>
-        </w:rPr>
-        <w:t xml:space="preserve">, </w:t>
-      </w:r>
-      <w:hyperlink r:id="rId10" w:history="1">
         <w:r>
           <w:rPr>
             <w:rStyle w:val="Hyperlink"/>
@@ -1811,7 +1799,7 @@
         </w:rPr>
         <w:t xml:space="preserve">, </w:t>
       </w:r>
-      <w:hyperlink r:id="rId11" w:history="1">
+      <w:hyperlink r:id="rId10" w:history="1">
         <w:r>
           <w:rPr>
             <w:rStyle w:val="Hyperlink"/>
@@ -1832,7 +1820,7 @@
         </w:rPr>
         <w:t xml:space="preserve">, </w:t>
       </w:r>
-      <w:hyperlink r:id="rId12" w:history="1">
+      <w:hyperlink r:id="rId11" w:history="1">
         <w:r>
           <w:rPr>
             <w:rStyle w:val="Hyperlink"/>
@@ -1884,7 +1872,7 @@
         </w:rPr>
         <w:t xml:space="preserve">: </w:t>
       </w:r>
-      <w:hyperlink r:id="rId13" w:history="1">
+      <w:hyperlink r:id="rId12" w:history="1">
         <w:r>
           <w:rPr>
             <w:rStyle w:val="Hyperlink"/>
@@ -1905,7 +1893,7 @@
         </w:rPr>
         <w:t xml:space="preserve">, </w:t>
       </w:r>
-      <w:hyperlink r:id="rId14" w:history="1">
+      <w:hyperlink r:id="rId13" w:history="1">
         <w:r>
           <w:rPr>
             <w:rStyle w:val="Hyperlink"/>
@@ -1926,7 +1914,7 @@
         </w:rPr>
         <w:t xml:space="preserve">, </w:t>
       </w:r>
-      <w:hyperlink r:id="rId15" w:history="1">
+      <w:hyperlink r:id="rId14" w:history="1">
         <w:r>
           <w:rPr>
             <w:rStyle w:val="Hyperlink"/>
@@ -1947,7 +1935,7 @@
         </w:rPr>
         <w:t xml:space="preserve">, </w:t>
       </w:r>
-      <w:hyperlink r:id="rId16" w:history="1">
+      <w:hyperlink r:id="rId15" w:history="1">
         <w:proofErr w:type="spellStart"/>
         <w:r>
           <w:rPr>
@@ -2165,6 +2153,8 @@
         </w:rPr>
         <w:t>IDEs: Sublime Text</w:t>
       </w:r>
+      <w:bookmarkStart w:id="0" w:name="_GoBack"/>
+      <w:bookmarkEnd w:id="0"/>
     </w:p>
     <w:p>
       <w:pPr>
@@ -2248,8 +2238,6 @@
         </w:rPr>
         <w:t>and Handlebars</w:t>
       </w:r>
-      <w:bookmarkStart w:id="0" w:name="_GoBack"/>
-      <w:bookmarkEnd w:id="0"/>
     </w:p>
     <w:p>
       <w:pPr>
@@ -6813,6 +6801,7 @@
   <w:style w:type="character" w:default="1" w:styleId="DefaultParagraphFont">
     <w:name w:val="Default Paragraph Font"/>
     <w:uiPriority w:val="1"/>
+    <w:semiHidden/>
     <w:unhideWhenUsed/>
   </w:style>
   <w:style w:type="table" w:default="1" w:styleId="TableNormal">
@@ -7184,6 +7173,7 @@
   <w:style w:type="character" w:default="1" w:styleId="DefaultParagraphFont">
     <w:name w:val="Default Paragraph Font"/>
     <w:uiPriority w:val="1"/>
+    <w:semiHidden/>
     <w:unhideWhenUsed/>
   </w:style>
   <w:style w:type="table" w:default="1" w:styleId="TableNormal">

--- a/curriculum-vitae-en.docx
+++ b/curriculum-vitae-en.docx
@@ -68,35 +68,23 @@
                 <w:sz w:val="24"/>
                 <w:szCs w:val="24"/>
               </w:rPr>
-              <w:t xml:space="preserve">28 </w:t>
+              <w:t>29</w:t>
             </w:r>
-            <w:proofErr w:type="spellStart"/>
+            <w:bookmarkStart w:id="0" w:name="_GoBack"/>
+            <w:bookmarkEnd w:id="0"/>
+            <w:r>
+              <w:rPr>
+                <w:rFonts w:ascii="Times New Roman" w:eastAsia="Times New Roman" w:hAnsi="Times New Roman" w:cs="Times New Roman"/>
+                <w:sz w:val="24"/>
+                <w:szCs w:val="24"/>
+              </w:rPr>
+              <w:t xml:space="preserve"> </w:t>
+            </w:r>
             <w:r>
               <w:rPr>
                 <w:rFonts w:ascii="Times New Roman" w:eastAsia="Times New Roman" w:hAnsi="Times New Roman" w:cs="Times New Roman"/>
               </w:rPr>
-              <w:t>years</w:t>
-            </w:r>
-            <w:proofErr w:type="spellEnd"/>
-            <w:r>
-              <w:rPr>
-                <w:rFonts w:ascii="Times New Roman" w:eastAsia="Times New Roman" w:hAnsi="Times New Roman" w:cs="Times New Roman"/>
-              </w:rPr>
-              <w:t xml:space="preserve"> </w:t>
-            </w:r>
-            <w:proofErr w:type="spellStart"/>
-            <w:r>
-              <w:rPr>
-                <w:rFonts w:ascii="Times New Roman" w:eastAsia="Times New Roman" w:hAnsi="Times New Roman" w:cs="Times New Roman"/>
-              </w:rPr>
-              <w:t>old</w:t>
-            </w:r>
-            <w:proofErr w:type="spellEnd"/>
-            <w:r>
-              <w:rPr>
-                <w:rFonts w:ascii="Times New Roman" w:eastAsia="Times New Roman" w:hAnsi="Times New Roman" w:cs="Times New Roman"/>
-              </w:rPr>
-              <w:t>, single</w:t>
+              <w:t>years old, single</w:t>
             </w:r>
           </w:p>
           <w:p>
@@ -123,16 +111,8 @@
               <w:rPr>
                 <w:rFonts w:ascii="Times New Roman" w:eastAsia="Times New Roman" w:hAnsi="Times New Roman" w:cs="Times New Roman"/>
               </w:rPr>
-              <w:t xml:space="preserve">Vl. </w:t>
+              <w:t>Vl. Itapura</w:t>
             </w:r>
-            <w:proofErr w:type="spellStart"/>
-            <w:r>
-              <w:rPr>
-                <w:rFonts w:ascii="Times New Roman" w:eastAsia="Times New Roman" w:hAnsi="Times New Roman" w:cs="Times New Roman"/>
-              </w:rPr>
-              <w:t>Itapura</w:t>
-            </w:r>
-            <w:proofErr w:type="spellEnd"/>
             <w:r>
               <w:rPr>
                 <w:rFonts w:ascii="Times New Roman" w:eastAsia="Times New Roman" w:hAnsi="Times New Roman" w:cs="Times New Roman"/>
@@ -173,21 +153,7 @@
               <w:rPr>
                 <w:rFonts w:ascii="Times New Roman" w:eastAsia="Times New Roman" w:hAnsi="Times New Roman" w:cs="Times New Roman"/>
               </w:rPr>
-              <w:t xml:space="preserve">- </w:t>
-            </w:r>
-            <w:proofErr w:type="spellStart"/>
-            <w:r>
-              <w:rPr>
-                <w:rFonts w:ascii="Times New Roman" w:eastAsia="Times New Roman" w:hAnsi="Times New Roman" w:cs="Times New Roman"/>
-              </w:rPr>
-              <w:t>Brazil</w:t>
-            </w:r>
-            <w:proofErr w:type="spellEnd"/>
-            <w:r>
-              <w:rPr>
-                <w:rFonts w:ascii="Times New Roman" w:eastAsia="Times New Roman" w:hAnsi="Times New Roman" w:cs="Times New Roman"/>
-              </w:rPr>
-              <w:t xml:space="preserve"> </w:t>
+              <w:t xml:space="preserve">- Brazil </w:t>
             </w:r>
           </w:p>
           <w:tbl>
@@ -735,27 +701,7 @@
           <w:szCs w:val="24"/>
           <w:lang w:val="en-US"/>
         </w:rPr>
-        <w:t xml:space="preserve">Requirements specification and analysis, with direct contact with clients, and effort estimation for projects, particularly in </w:t>
-      </w:r>
-      <w:proofErr w:type="gramStart"/>
-      <w:r>
-        <w:rPr>
-          <w:rFonts w:ascii="Times New Roman" w:eastAsia="Times New Roman" w:hAnsi="Times New Roman" w:cs="Times New Roman"/>
-          <w:sz w:val="24"/>
-          <w:szCs w:val="24"/>
-          <w:lang w:val="en-US"/>
-        </w:rPr>
-        <w:t>Agile</w:t>
-      </w:r>
-      <w:proofErr w:type="gramEnd"/>
-      <w:r>
-        <w:rPr>
-          <w:rFonts w:ascii="Times New Roman" w:eastAsia="Times New Roman" w:hAnsi="Times New Roman" w:cs="Times New Roman"/>
-          <w:sz w:val="24"/>
-          <w:szCs w:val="24"/>
-          <w:lang w:val="en-US"/>
-        </w:rPr>
-        <w:t xml:space="preserve"> methodology.</w:t>
+        <w:t>Requirements specification and analysis, with direct contact with clients, and effort estimation for projects, particularly in Agile methodology.</w:t>
       </w:r>
     </w:p>
     <w:p>
@@ -865,25 +811,14 @@
         </w:rPr>
         <w:t xml:space="preserve">Experience in </w:t>
       </w:r>
-      <w:proofErr w:type="spellStart"/>
-      <w:r>
-        <w:rPr>
-          <w:rFonts w:ascii="Times New Roman" w:eastAsia="Times New Roman" w:hAnsi="Times New Roman" w:cs="Times New Roman"/>
-          <w:sz w:val="24"/>
-          <w:szCs w:val="24"/>
-          <w:lang w:val="en-US"/>
-        </w:rPr>
-        <w:t>iOS</w:t>
-      </w:r>
-      <w:proofErr w:type="spellEnd"/>
-      <w:r>
-        <w:rPr>
-          <w:rFonts w:ascii="Times New Roman" w:eastAsia="Times New Roman" w:hAnsi="Times New Roman" w:cs="Times New Roman"/>
-          <w:sz w:val="24"/>
-          <w:szCs w:val="24"/>
-          <w:lang w:val="en-US"/>
-        </w:rPr>
-        <w:t xml:space="preserve"> and </w:t>
+      <w:r>
+        <w:rPr>
+          <w:rFonts w:ascii="Times New Roman" w:eastAsia="Times New Roman" w:hAnsi="Times New Roman" w:cs="Times New Roman"/>
+          <w:sz w:val="24"/>
+          <w:szCs w:val="24"/>
+          <w:lang w:val="en-US"/>
+        </w:rPr>
+        <w:t xml:space="preserve">iOS and </w:t>
       </w:r>
       <w:r>
         <w:rPr>
@@ -1407,27 +1342,7 @@
           <w:szCs w:val="24"/>
           <w:lang w:val="en-US"/>
         </w:rPr>
-        <w:t xml:space="preserve"> Swift (</w:t>
-      </w:r>
-      <w:proofErr w:type="spellStart"/>
-      <w:r>
-        <w:rPr>
-          <w:rFonts w:ascii="Times New Roman" w:eastAsia="Times New Roman" w:hAnsi="Times New Roman" w:cs="Times New Roman"/>
-          <w:sz w:val="24"/>
-          <w:szCs w:val="24"/>
-          <w:lang w:val="en-US"/>
-        </w:rPr>
-        <w:t>iOS</w:t>
-      </w:r>
-      <w:proofErr w:type="spellEnd"/>
-      <w:r>
-        <w:rPr>
-          <w:rFonts w:ascii="Times New Roman" w:eastAsia="Times New Roman" w:hAnsi="Times New Roman" w:cs="Times New Roman"/>
-          <w:sz w:val="24"/>
-          <w:szCs w:val="24"/>
-          <w:lang w:val="en-US"/>
-        </w:rPr>
-        <w:t>)</w:t>
+        <w:t xml:space="preserve"> Swift (iOS)</w:t>
       </w:r>
     </w:p>
     <w:p>
@@ -1481,19 +1396,8 @@
           <w:szCs w:val="24"/>
           <w:lang w:val="en-US"/>
         </w:rPr>
-        <w:t xml:space="preserve"> </w:t>
-      </w:r>
-      <w:proofErr w:type="spellStart"/>
-      <w:r>
-        <w:rPr>
-          <w:rFonts w:ascii="Times New Roman" w:eastAsia="Times New Roman" w:hAnsi="Times New Roman" w:cs="Times New Roman"/>
-          <w:sz w:val="24"/>
-          <w:szCs w:val="24"/>
-          <w:lang w:val="en-US"/>
-        </w:rPr>
-        <w:t>Xcode</w:t>
-      </w:r>
-      <w:proofErr w:type="spellEnd"/>
+        <w:t xml:space="preserve"> Xcode</w:t>
+      </w:r>
     </w:p>
     <w:p>
       <w:pPr>
@@ -1546,27 +1450,7 @@
           <w:szCs w:val="24"/>
           <w:lang w:val="en-US"/>
         </w:rPr>
-        <w:t xml:space="preserve">, </w:t>
-      </w:r>
-      <w:proofErr w:type="spellStart"/>
-      <w:r>
-        <w:rPr>
-          <w:rFonts w:ascii="Times New Roman" w:eastAsia="Times New Roman" w:hAnsi="Times New Roman" w:cs="Times New Roman"/>
-          <w:sz w:val="24"/>
-          <w:szCs w:val="24"/>
-          <w:lang w:val="en-US"/>
-        </w:rPr>
-        <w:t>RestKit</w:t>
-      </w:r>
-      <w:proofErr w:type="spellEnd"/>
-      <w:r>
-        <w:rPr>
-          <w:rFonts w:ascii="Times New Roman" w:eastAsia="Times New Roman" w:hAnsi="Times New Roman" w:cs="Times New Roman"/>
-          <w:sz w:val="24"/>
-          <w:szCs w:val="24"/>
-          <w:lang w:val="en-US"/>
-        </w:rPr>
-        <w:t xml:space="preserve"> and Core Data</w:t>
+        <w:t>, RestKit and Core Data</w:t>
       </w:r>
     </w:p>
     <w:p>
@@ -1595,7 +1479,6 @@
         </w:rPr>
         <w:t xml:space="preserve">Experience with </w:t>
       </w:r>
-      <w:proofErr w:type="spellStart"/>
       <w:r>
         <w:rPr>
           <w:rFonts w:ascii="Times New Roman" w:eastAsia="Times New Roman" w:hAnsi="Times New Roman" w:cs="Times New Roman"/>
@@ -1621,37 +1504,16 @@
           <w:szCs w:val="24"/>
           <w:lang w:val="en-US"/>
         </w:rPr>
-        <w:t>ods</w:t>
-      </w:r>
-      <w:proofErr w:type="spellEnd"/>
-      <w:r>
-        <w:rPr>
-          <w:rFonts w:ascii="Times New Roman" w:eastAsia="Times New Roman" w:hAnsi="Times New Roman" w:cs="Times New Roman"/>
-          <w:sz w:val="24"/>
-          <w:szCs w:val="24"/>
-          <w:lang w:val="en-US"/>
-        </w:rPr>
-        <w:t xml:space="preserve">, </w:t>
-      </w:r>
-      <w:proofErr w:type="spellStart"/>
-      <w:r>
-        <w:rPr>
-          <w:rFonts w:ascii="Times New Roman" w:eastAsia="Times New Roman" w:hAnsi="Times New Roman" w:cs="Times New Roman"/>
-          <w:sz w:val="24"/>
-          <w:szCs w:val="24"/>
-          <w:lang w:val="en-US"/>
-        </w:rPr>
-        <w:t>Autolayout</w:t>
-      </w:r>
-      <w:proofErr w:type="spellEnd"/>
-      <w:r>
-        <w:rPr>
-          <w:rFonts w:ascii="Times New Roman" w:eastAsia="Times New Roman" w:hAnsi="Times New Roman" w:cs="Times New Roman"/>
-          <w:sz w:val="24"/>
-          <w:szCs w:val="24"/>
-          <w:lang w:val="en-US"/>
-        </w:rPr>
-        <w:t xml:space="preserve"> and </w:t>
+        <w:t xml:space="preserve">ods, </w:t>
+      </w:r>
+      <w:r>
+        <w:rPr>
+          <w:rFonts w:ascii="Times New Roman" w:eastAsia="Times New Roman" w:hAnsi="Times New Roman" w:cs="Times New Roman"/>
+          <w:sz w:val="24"/>
+          <w:szCs w:val="24"/>
+          <w:lang w:val="en-US"/>
+        </w:rPr>
+        <w:t xml:space="preserve">Autolayout and </w:t>
       </w:r>
       <w:r>
         <w:rPr>
@@ -1669,19 +1531,8 @@
           <w:szCs w:val="24"/>
           <w:lang w:val="en-US"/>
         </w:rPr>
-        <w:t xml:space="preserve"> for </w:t>
-      </w:r>
-      <w:proofErr w:type="spellStart"/>
-      <w:r>
-        <w:rPr>
-          <w:rFonts w:ascii="Times New Roman" w:eastAsia="Times New Roman" w:hAnsi="Times New Roman" w:cs="Times New Roman"/>
-          <w:sz w:val="24"/>
-          <w:szCs w:val="24"/>
-          <w:lang w:val="en-US"/>
-        </w:rPr>
-        <w:t>iOS</w:t>
-      </w:r>
-      <w:proofErr w:type="spellEnd"/>
+        <w:t xml:space="preserve"> for iOS</w:t>
+      </w:r>
     </w:p>
     <w:p>
       <w:pPr>
@@ -1850,27 +1701,14 @@
           <w:lang w:val="en-US"/>
         </w:rPr>
       </w:pPr>
-      <w:proofErr w:type="spellStart"/>
-      <w:proofErr w:type="gramStart"/>
-      <w:r>
-        <w:rPr>
-          <w:rFonts w:ascii="Times New Roman" w:eastAsia="Times New Roman" w:hAnsi="Times New Roman" w:cs="Times New Roman"/>
-          <w:sz w:val="24"/>
-          <w:szCs w:val="24"/>
-          <w:lang w:val="en-US"/>
-        </w:rPr>
-        <w:t>iOS</w:t>
-      </w:r>
-      <w:proofErr w:type="spellEnd"/>
-      <w:proofErr w:type="gramEnd"/>
-      <w:r>
-        <w:rPr>
-          <w:rFonts w:ascii="Times New Roman" w:eastAsia="Times New Roman" w:hAnsi="Times New Roman" w:cs="Times New Roman"/>
-          <w:sz w:val="24"/>
-          <w:szCs w:val="24"/>
-          <w:lang w:val="en-US"/>
-        </w:rPr>
-        <w:t xml:space="preserve">: </w:t>
+      <w:r>
+        <w:rPr>
+          <w:rFonts w:ascii="Times New Roman" w:eastAsia="Times New Roman" w:hAnsi="Times New Roman" w:cs="Times New Roman"/>
+          <w:sz w:val="24"/>
+          <w:szCs w:val="24"/>
+          <w:lang w:val="en-US"/>
+        </w:rPr>
+        <w:t xml:space="preserve">iOS: </w:t>
       </w:r>
       <w:hyperlink r:id="rId12" w:history="1">
         <w:r>
@@ -1936,7 +1774,6 @@
         <w:t xml:space="preserve">, </w:t>
       </w:r>
       <w:hyperlink r:id="rId15" w:history="1">
-        <w:proofErr w:type="spellStart"/>
         <w:r>
           <w:rPr>
             <w:rStyle w:val="Hyperlink"/>
@@ -1945,31 +1782,8 @@
             <w:szCs w:val="24"/>
             <w:lang w:val="en-US"/>
           </w:rPr>
-          <w:t>Fotolivros</w:t>
+          <w:t>Fotolivros FotoRegistro</w:t>
         </w:r>
-        <w:proofErr w:type="spellEnd"/>
-        <w:r>
-          <w:rPr>
-            <w:rStyle w:val="Hyperlink"/>
-            <w:rFonts w:ascii="Times New Roman" w:eastAsia="Times New Roman" w:hAnsi="Times New Roman" w:cs="Times New Roman"/>
-            <w:sz w:val="24"/>
-            <w:szCs w:val="24"/>
-            <w:lang w:val="en-US"/>
-          </w:rPr>
-          <w:t xml:space="preserve"> </w:t>
-        </w:r>
-        <w:proofErr w:type="spellStart"/>
-        <w:r>
-          <w:rPr>
-            <w:rStyle w:val="Hyperlink"/>
-            <w:rFonts w:ascii="Times New Roman" w:eastAsia="Times New Roman" w:hAnsi="Times New Roman" w:cs="Times New Roman"/>
-            <w:sz w:val="24"/>
-            <w:szCs w:val="24"/>
-            <w:lang w:val="en-US"/>
-          </w:rPr>
-          <w:t>FotoRegistro</w:t>
-        </w:r>
-        <w:proofErr w:type="spellEnd"/>
       </w:hyperlink>
     </w:p>
     <w:p>
@@ -2113,19 +1927,8 @@
           <w:szCs w:val="24"/>
           <w:lang w:val="en-US"/>
         </w:rPr>
-        <w:t xml:space="preserve"> </w:t>
-      </w:r>
-      <w:proofErr w:type="spellStart"/>
-      <w:r>
-        <w:rPr>
-          <w:rFonts w:ascii="Times New Roman" w:eastAsia="Times New Roman" w:hAnsi="Times New Roman" w:cs="Times New Roman"/>
-          <w:sz w:val="24"/>
-          <w:szCs w:val="24"/>
-          <w:lang w:val="en-US"/>
-        </w:rPr>
-        <w:t>CoffeeScript</w:t>
-      </w:r>
-      <w:proofErr w:type="spellEnd"/>
+        <w:t xml:space="preserve"> CoffeeScript</w:t>
+      </w:r>
     </w:p>
     <w:p>
       <w:pPr>
@@ -2153,8 +1956,6 @@
         </w:rPr>
         <w:t>IDEs: Sublime Text</w:t>
       </w:r>
-      <w:bookmarkStart w:id="0" w:name="_GoBack"/>
-      <w:bookmarkEnd w:id="0"/>
     </w:p>
     <w:p>
       <w:pPr>
@@ -2207,19 +2008,8 @@
           <w:szCs w:val="24"/>
           <w:lang w:val="en-US"/>
         </w:rPr>
-        <w:t xml:space="preserve"> </w:t>
-      </w:r>
-      <w:proofErr w:type="spellStart"/>
-      <w:r>
-        <w:rPr>
-          <w:rFonts w:ascii="Times New Roman" w:eastAsia="Times New Roman" w:hAnsi="Times New Roman" w:cs="Times New Roman"/>
-          <w:sz w:val="24"/>
-          <w:szCs w:val="24"/>
-          <w:lang w:val="en-US"/>
-        </w:rPr>
-        <w:t>RichFaces</w:t>
-      </w:r>
-      <w:proofErr w:type="spellEnd"/>
+        <w:t xml:space="preserve"> RichFaces</w:t>
+      </w:r>
       <w:r>
         <w:rPr>
           <w:rFonts w:ascii="Times New Roman" w:eastAsia="Times New Roman" w:hAnsi="Times New Roman" w:cs="Times New Roman"/>
@@ -2380,19 +2170,8 @@
           <w:szCs w:val="24"/>
           <w:lang w:val="en-US"/>
         </w:rPr>
-        <w:t xml:space="preserve">Programming languages: Java, </w:t>
-      </w:r>
-      <w:proofErr w:type="spellStart"/>
-      <w:r>
-        <w:rPr>
-          <w:rFonts w:ascii="Times New Roman" w:eastAsia="Times New Roman" w:hAnsi="Times New Roman" w:cs="Times New Roman"/>
-          <w:sz w:val="24"/>
-          <w:szCs w:val="24"/>
-          <w:lang w:val="en-US"/>
-        </w:rPr>
-        <w:t>Javascript</w:t>
-      </w:r>
-      <w:proofErr w:type="spellEnd"/>
+        <w:t>Programming languages: Java, Javascript</w:t>
+      </w:r>
       <w:r>
         <w:rPr>
           <w:rFonts w:ascii="Times New Roman" w:eastAsia="Times New Roman" w:hAnsi="Times New Roman" w:cs="Times New Roman"/>
@@ -2409,19 +2188,8 @@
           <w:szCs w:val="24"/>
           <w:lang w:val="en-US"/>
         </w:rPr>
-        <w:t xml:space="preserve"> </w:t>
-      </w:r>
-      <w:proofErr w:type="spellStart"/>
-      <w:r>
-        <w:rPr>
-          <w:rFonts w:ascii="Times New Roman" w:eastAsia="Times New Roman" w:hAnsi="Times New Roman" w:cs="Times New Roman"/>
-          <w:sz w:val="24"/>
-          <w:szCs w:val="24"/>
-          <w:lang w:val="en-US"/>
-        </w:rPr>
-        <w:t>CoffeeScript</w:t>
-      </w:r>
-      <w:proofErr w:type="spellEnd"/>
+        <w:t xml:space="preserve"> CoffeeScript</w:t>
+      </w:r>
     </w:p>
     <w:p>
       <w:pPr>
@@ -2474,19 +2242,8 @@
           <w:szCs w:val="24"/>
           <w:lang w:val="en-US"/>
         </w:rPr>
-        <w:t xml:space="preserve"> </w:t>
-      </w:r>
-      <w:proofErr w:type="spellStart"/>
-      <w:r>
-        <w:rPr>
-          <w:rFonts w:ascii="Times New Roman" w:eastAsia="Times New Roman" w:hAnsi="Times New Roman" w:cs="Times New Roman"/>
-          <w:sz w:val="24"/>
-          <w:szCs w:val="24"/>
-          <w:lang w:val="en-US"/>
-        </w:rPr>
-        <w:t>NetBeans</w:t>
-      </w:r>
-      <w:proofErr w:type="spellEnd"/>
+        <w:t xml:space="preserve"> NetBeans</w:t>
+      </w:r>
       <w:r>
         <w:rPr>
           <w:rFonts w:ascii="Times New Roman" w:eastAsia="Times New Roman" w:hAnsi="Times New Roman" w:cs="Times New Roman"/>
@@ -2740,19 +2497,8 @@
           <w:szCs w:val="24"/>
           <w:lang w:val="en-US"/>
         </w:rPr>
-        <w:t xml:space="preserve"> PL/</w:t>
-      </w:r>
-      <w:proofErr w:type="spellStart"/>
-      <w:r>
-        <w:rPr>
-          <w:rFonts w:ascii="Times New Roman" w:eastAsia="Times New Roman" w:hAnsi="Times New Roman" w:cs="Times New Roman"/>
-          <w:sz w:val="24"/>
-          <w:szCs w:val="24"/>
-          <w:lang w:val="en-US"/>
-        </w:rPr>
-        <w:t>pgSQL</w:t>
-      </w:r>
-      <w:proofErr w:type="spellEnd"/>
+        <w:t xml:space="preserve"> PL/pgSQL</w:t>
+      </w:r>
     </w:p>
     <w:p>
       <w:pPr>
@@ -2778,67 +2524,7 @@
           <w:szCs w:val="24"/>
           <w:lang w:val="en-US"/>
         </w:rPr>
-        <w:t xml:space="preserve">Experience with SQL (Oracle, </w:t>
-      </w:r>
-      <w:proofErr w:type="spellStart"/>
-      <w:r>
-        <w:rPr>
-          <w:rFonts w:ascii="Times New Roman" w:eastAsia="Times New Roman" w:hAnsi="Times New Roman" w:cs="Times New Roman"/>
-          <w:sz w:val="24"/>
-          <w:szCs w:val="24"/>
-          <w:lang w:val="en-US"/>
-        </w:rPr>
-        <w:t>postgre</w:t>
-      </w:r>
-      <w:proofErr w:type="spellEnd"/>
-      <w:r>
-        <w:rPr>
-          <w:rFonts w:ascii="Times New Roman" w:eastAsia="Times New Roman" w:hAnsi="Times New Roman" w:cs="Times New Roman"/>
-          <w:sz w:val="24"/>
-          <w:szCs w:val="24"/>
-          <w:lang w:val="en-US"/>
-        </w:rPr>
-        <w:t xml:space="preserve">, MySQL) and </w:t>
-      </w:r>
-      <w:proofErr w:type="spellStart"/>
-      <w:r>
-        <w:rPr>
-          <w:rFonts w:ascii="Times New Roman" w:eastAsia="Times New Roman" w:hAnsi="Times New Roman" w:cs="Times New Roman"/>
-          <w:sz w:val="24"/>
-          <w:szCs w:val="24"/>
-          <w:lang w:val="en-US"/>
-        </w:rPr>
-        <w:t>NoSQL</w:t>
-      </w:r>
-      <w:proofErr w:type="spellEnd"/>
-      <w:r>
-        <w:rPr>
-          <w:rFonts w:ascii="Times New Roman" w:eastAsia="Times New Roman" w:hAnsi="Times New Roman" w:cs="Times New Roman"/>
-          <w:sz w:val="24"/>
-          <w:szCs w:val="24"/>
-          <w:lang w:val="en-US"/>
-        </w:rPr>
-        <w:t xml:space="preserve"> (Mongo, </w:t>
-      </w:r>
-      <w:proofErr w:type="spellStart"/>
-      <w:r>
-        <w:rPr>
-          <w:rFonts w:ascii="Times New Roman" w:eastAsia="Times New Roman" w:hAnsi="Times New Roman" w:cs="Times New Roman"/>
-          <w:sz w:val="24"/>
-          <w:szCs w:val="24"/>
-          <w:lang w:val="en-US"/>
-        </w:rPr>
-        <w:t>Redis</w:t>
-      </w:r>
-      <w:proofErr w:type="spellEnd"/>
-      <w:r>
-        <w:rPr>
-          <w:rFonts w:ascii="Times New Roman" w:eastAsia="Times New Roman" w:hAnsi="Times New Roman" w:cs="Times New Roman"/>
-          <w:sz w:val="24"/>
-          <w:szCs w:val="24"/>
-          <w:lang w:val="en-US"/>
-        </w:rPr>
-        <w:t>)</w:t>
+        <w:t>Experience with SQL (Oracle, postgre, MySQL) and NoSQL (Mongo, Redis)</w:t>
       </w:r>
       <w:r>
         <w:rPr>
@@ -2874,19 +2560,8 @@
           <w:szCs w:val="24"/>
           <w:lang w:val="en-US"/>
         </w:rPr>
-        <w:t xml:space="preserve">Versatility with SVN and </w:t>
-      </w:r>
-      <w:proofErr w:type="spellStart"/>
-      <w:r>
-        <w:rPr>
-          <w:rFonts w:ascii="Times New Roman" w:eastAsia="Times New Roman" w:hAnsi="Times New Roman" w:cs="Times New Roman"/>
-          <w:sz w:val="24"/>
-          <w:szCs w:val="24"/>
-          <w:lang w:val="en-US"/>
-        </w:rPr>
-        <w:t>git</w:t>
-      </w:r>
-      <w:proofErr w:type="spellEnd"/>
+        <w:t>Versatility with SVN and git</w:t>
+      </w:r>
     </w:p>
     <w:p>
       <w:pPr>
@@ -3018,7 +2693,6 @@
           <w:lang w:val="en-US" w:eastAsia="en-US"/>
         </w:rPr>
       </w:pPr>
-      <w:proofErr w:type="spellStart"/>
       <w:r>
         <w:rPr>
           <w:rFonts w:ascii="Times New Roman" w:eastAsia="Times New Roman" w:hAnsi="Times New Roman" w:cs="Times New Roman"/>
@@ -3027,18 +2701,7 @@
           <w:szCs w:val="24"/>
           <w:lang w:val="en-US"/>
         </w:rPr>
-        <w:t>Daitan</w:t>
-      </w:r>
-      <w:proofErr w:type="spellEnd"/>
-      <w:r>
-        <w:rPr>
-          <w:rFonts w:ascii="Times New Roman" w:eastAsia="Times New Roman" w:hAnsi="Times New Roman" w:cs="Times New Roman"/>
-          <w:b/>
-          <w:sz w:val="24"/>
-          <w:szCs w:val="24"/>
-          <w:lang w:val="en-US"/>
-        </w:rPr>
-        <w:t xml:space="preserve"> Group</w:t>
+        <w:t>Daitan Group</w:t>
       </w:r>
       <w:r>
         <w:rPr>
@@ -3154,25 +2817,14 @@
         </w:rPr>
         <w:t xml:space="preserve">Applications for </w:t>
       </w:r>
-      <w:proofErr w:type="spellStart"/>
-      <w:r>
-        <w:rPr>
-          <w:rFonts w:ascii="Times New Roman" w:eastAsia="Times New Roman" w:hAnsi="Times New Roman" w:cs="Times New Roman"/>
-          <w:sz w:val="24"/>
-          <w:szCs w:val="24"/>
-          <w:lang w:val="en-US"/>
-        </w:rPr>
-        <w:t>iOS</w:t>
-      </w:r>
-      <w:proofErr w:type="spellEnd"/>
-      <w:r>
-        <w:rPr>
-          <w:rFonts w:ascii="Times New Roman" w:eastAsia="Times New Roman" w:hAnsi="Times New Roman" w:cs="Times New Roman"/>
-          <w:sz w:val="24"/>
-          <w:szCs w:val="24"/>
-          <w:lang w:val="en-US"/>
-        </w:rPr>
-        <w:t xml:space="preserve"> and Android</w:t>
+      <w:r>
+        <w:rPr>
+          <w:rFonts w:ascii="Times New Roman" w:eastAsia="Times New Roman" w:hAnsi="Times New Roman" w:cs="Times New Roman"/>
+          <w:sz w:val="24"/>
+          <w:szCs w:val="24"/>
+          <w:lang w:val="en-US"/>
+        </w:rPr>
+        <w:t>iOS and Android</w:t>
       </w:r>
     </w:p>
     <w:p>
@@ -3208,7 +2860,6 @@
           <w:lang w:val="en-US"/>
         </w:rPr>
       </w:pPr>
-      <w:proofErr w:type="spellStart"/>
       <w:r>
         <w:rPr>
           <w:rFonts w:ascii="Times New Roman" w:eastAsia="Times New Roman" w:hAnsi="Times New Roman" w:cs="Times New Roman"/>
@@ -3219,7 +2870,6 @@
         </w:rPr>
         <w:t>MapLink</w:t>
       </w:r>
-      <w:proofErr w:type="spellEnd"/>
       <w:r>
         <w:rPr>
           <w:rFonts w:ascii="Times New Roman" w:eastAsia="Times New Roman" w:hAnsi="Times New Roman" w:cs="Times New Roman"/>
@@ -3269,27 +2919,14 @@
           <w:lang w:val="en-US" w:eastAsia="en-US"/>
         </w:rPr>
       </w:pPr>
-      <w:proofErr w:type="spellStart"/>
-      <w:proofErr w:type="gramStart"/>
-      <w:r>
-        <w:rPr>
-          <w:rFonts w:ascii="Times New Roman" w:eastAsia="Times New Roman" w:hAnsi="Times New Roman" w:cs="Times New Roman"/>
-          <w:sz w:val="24"/>
-          <w:szCs w:val="24"/>
-          <w:lang w:val="en-US"/>
-        </w:rPr>
-        <w:t>iOS</w:t>
-      </w:r>
-      <w:proofErr w:type="spellEnd"/>
-      <w:proofErr w:type="gramEnd"/>
-      <w:r>
-        <w:rPr>
-          <w:rFonts w:ascii="Times New Roman" w:eastAsia="Times New Roman" w:hAnsi="Times New Roman" w:cs="Times New Roman"/>
-          <w:sz w:val="24"/>
-          <w:szCs w:val="24"/>
-          <w:lang w:val="en-US"/>
-        </w:rPr>
-        <w:t xml:space="preserve"> framework development for cartographic data consumption</w:t>
+      <w:r>
+        <w:rPr>
+          <w:rFonts w:ascii="Times New Roman" w:eastAsia="Times New Roman" w:hAnsi="Times New Roman" w:cs="Times New Roman"/>
+          <w:sz w:val="24"/>
+          <w:szCs w:val="24"/>
+          <w:lang w:val="en-US"/>
+        </w:rPr>
+        <w:t>iOS framework development for cartographic data consumption</w:t>
       </w:r>
     </w:p>
     <w:p>
@@ -3304,7 +2941,6 @@
           <w:lang w:val="en-US" w:eastAsia="en-US"/>
         </w:rPr>
       </w:pPr>
-      <w:proofErr w:type="spellStart"/>
       <w:r>
         <w:rPr>
           <w:rFonts w:ascii="Times New Roman" w:eastAsia="Times New Roman" w:hAnsi="Times New Roman" w:cs="Times New Roman"/>
@@ -3313,31 +2949,8 @@
           <w:szCs w:val="24"/>
           <w:lang w:val="en-US"/>
         </w:rPr>
-        <w:t>Vostu</w:t>
-      </w:r>
-      <w:proofErr w:type="spellEnd"/>
-      <w:r>
-        <w:rPr>
-          <w:rFonts w:ascii="Times New Roman" w:eastAsia="Times New Roman" w:hAnsi="Times New Roman" w:cs="Times New Roman"/>
-          <w:b/>
-          <w:sz w:val="24"/>
-          <w:szCs w:val="24"/>
-          <w:lang w:val="en-US"/>
-        </w:rPr>
-        <w:t xml:space="preserve"> </w:t>
-      </w:r>
-      <w:proofErr w:type="spellStart"/>
-      <w:r>
-        <w:rPr>
-          <w:rFonts w:ascii="Times New Roman" w:eastAsia="Times New Roman" w:hAnsi="Times New Roman" w:cs="Times New Roman"/>
-          <w:b/>
-          <w:sz w:val="24"/>
-          <w:szCs w:val="24"/>
-          <w:lang w:val="en-US"/>
-        </w:rPr>
-        <w:t>Brasil</w:t>
-      </w:r>
-      <w:proofErr w:type="spellEnd"/>
+        <w:t>Vostu Brasil</w:t>
+      </w:r>
       <w:r>
         <w:rPr>
           <w:rFonts w:ascii="Times New Roman" w:eastAsia="Times New Roman" w:hAnsi="Times New Roman" w:cs="Times New Roman"/>
@@ -3572,7 +3185,6 @@
           <w:lang w:val="en-US"/>
         </w:rPr>
       </w:pPr>
-      <w:proofErr w:type="spellStart"/>
       <w:r>
         <w:rPr>
           <w:rFonts w:ascii="Times New Roman" w:eastAsia="Times New Roman" w:hAnsi="Times New Roman" w:cs="Times New Roman"/>
@@ -3583,7 +3195,6 @@
         </w:rPr>
         <w:t>LinkWay</w:t>
       </w:r>
-      <w:proofErr w:type="spellEnd"/>
       <w:r>
         <w:rPr>
           <w:rFonts w:ascii="Times New Roman" w:eastAsia="Times New Roman" w:hAnsi="Times New Roman" w:cs="Times New Roman"/>
@@ -3863,59 +3474,23 @@
         </w:rPr>
         <w:t xml:space="preserve"> </w:t>
       </w:r>
-      <w:proofErr w:type="spellStart"/>
-      <w:r>
-        <w:rPr>
-          <w:rFonts w:ascii="Times New Roman" w:eastAsia="Times New Roman" w:hAnsi="Times New Roman" w:cs="Times New Roman"/>
-        </w:rPr>
-        <w:t>Research</w:t>
-      </w:r>
-      <w:proofErr w:type="spellEnd"/>
-      <w:r>
-        <w:rPr>
-          <w:rFonts w:ascii="Times New Roman" w:eastAsia="Times New Roman" w:hAnsi="Times New Roman" w:cs="Times New Roman"/>
-        </w:rPr>
-        <w:t xml:space="preserve"> </w:t>
-      </w:r>
-      <w:proofErr w:type="spellStart"/>
-      <w:r>
-        <w:rPr>
-          <w:rFonts w:ascii="Times New Roman" w:eastAsia="Times New Roman" w:hAnsi="Times New Roman" w:cs="Times New Roman"/>
-        </w:rPr>
-        <w:t>projects</w:t>
-      </w:r>
-      <w:proofErr w:type="spellEnd"/>
-      <w:r>
-        <w:rPr>
-          <w:rFonts w:ascii="Times New Roman" w:eastAsia="Times New Roman" w:hAnsi="Times New Roman" w:cs="Times New Roman"/>
-        </w:rPr>
-        <w:t>, ICMC-USP</w:t>
-      </w:r>
-      <w:r>
-        <w:rPr>
-          <w:rFonts w:ascii="Times New Roman" w:eastAsia="Times New Roman" w:hAnsi="Times New Roman" w:cs="Times New Roman"/>
-        </w:rPr>
-        <w:t xml:space="preserve">, </w:t>
-      </w:r>
-      <w:proofErr w:type="spellStart"/>
-      <w:r>
-        <w:rPr>
-          <w:rFonts w:ascii="Times New Roman" w:eastAsia="Times New Roman" w:hAnsi="Times New Roman" w:cs="Times New Roman"/>
-        </w:rPr>
-        <w:t>Dept</w:t>
-      </w:r>
-      <w:r>
-        <w:rPr>
-          <w:rFonts w:ascii="Times New Roman" w:eastAsia="Times New Roman" w:hAnsi="Times New Roman" w:cs="Times New Roman"/>
-        </w:rPr>
-        <w:t>o</w:t>
-      </w:r>
-      <w:proofErr w:type="spellEnd"/>
-      <w:r>
-        <w:rPr>
-          <w:rFonts w:ascii="Times New Roman" w:eastAsia="Times New Roman" w:hAnsi="Times New Roman" w:cs="Times New Roman"/>
-        </w:rPr>
-        <w:t>. de Ciência da Computação</w:t>
+      <w:r>
+        <w:rPr>
+          <w:rFonts w:ascii="Times New Roman" w:eastAsia="Times New Roman" w:hAnsi="Times New Roman" w:cs="Times New Roman"/>
+        </w:rPr>
+        <w:t>Research projects, ICMC-USP</w:t>
+      </w:r>
+      <w:r>
+        <w:rPr>
+          <w:rFonts w:ascii="Times New Roman" w:eastAsia="Times New Roman" w:hAnsi="Times New Roman" w:cs="Times New Roman"/>
+        </w:rPr>
+        <w:t>, Dept</w:t>
+      </w:r>
+      <w:r>
+        <w:rPr>
+          <w:rFonts w:ascii="Times New Roman" w:eastAsia="Times New Roman" w:hAnsi="Times New Roman" w:cs="Times New Roman"/>
+        </w:rPr>
+        <w:t>o. de Ciência da Computação</w:t>
       </w:r>
     </w:p>
     <w:p>
@@ -3934,21 +3509,12 @@
           <w:lang w:val="en-US"/>
         </w:rPr>
       </w:pPr>
-      <w:proofErr w:type="spellStart"/>
-      <w:r>
-        <w:rPr>
-          <w:rFonts w:ascii="Times New Roman" w:eastAsia="Times New Roman" w:hAnsi="Times New Roman" w:cs="Times New Roman"/>
-          <w:lang w:val="en-US"/>
-        </w:rPr>
-        <w:t>Multidocument</w:t>
-      </w:r>
-      <w:proofErr w:type="spellEnd"/>
-      <w:r>
-        <w:rPr>
-          <w:rFonts w:ascii="Times New Roman" w:eastAsia="Times New Roman" w:hAnsi="Times New Roman" w:cs="Times New Roman"/>
-          <w:lang w:val="en-US"/>
-        </w:rPr>
-        <w:t xml:space="preserve"> Automatic Summarization based in the </w:t>
+      <w:r>
+        <w:rPr>
+          <w:rFonts w:ascii="Times New Roman" w:eastAsia="Times New Roman" w:hAnsi="Times New Roman" w:cs="Times New Roman"/>
+          <w:lang w:val="en-US"/>
+        </w:rPr>
+        <w:t xml:space="preserve">Multidocument Automatic Summarization based in the </w:t>
       </w:r>
       <w:r>
         <w:rPr>
@@ -4027,47 +3593,11 @@
         </w:rPr>
         <w:t xml:space="preserve"> </w:t>
       </w:r>
-      <w:proofErr w:type="spellStart"/>
-      <w:r>
-        <w:rPr>
-          <w:rFonts w:ascii="Times New Roman" w:eastAsia="Times New Roman" w:hAnsi="Times New Roman" w:cs="Times New Roman"/>
-        </w:rPr>
-        <w:t>Research</w:t>
-      </w:r>
-      <w:proofErr w:type="spellEnd"/>
-      <w:r>
-        <w:rPr>
-          <w:rFonts w:ascii="Times New Roman" w:eastAsia="Times New Roman" w:hAnsi="Times New Roman" w:cs="Times New Roman"/>
-        </w:rPr>
-        <w:t xml:space="preserve"> </w:t>
-      </w:r>
-      <w:proofErr w:type="spellStart"/>
-      <w:r>
-        <w:rPr>
-          <w:rFonts w:ascii="Times New Roman" w:eastAsia="Times New Roman" w:hAnsi="Times New Roman" w:cs="Times New Roman"/>
-        </w:rPr>
-        <w:t>projects</w:t>
-      </w:r>
-      <w:proofErr w:type="spellEnd"/>
-      <w:r>
-        <w:rPr>
-          <w:rFonts w:ascii="Times New Roman" w:eastAsia="Times New Roman" w:hAnsi="Times New Roman" w:cs="Times New Roman"/>
-        </w:rPr>
-        <w:t xml:space="preserve">, ICMC-USP, </w:t>
-      </w:r>
-      <w:proofErr w:type="spellStart"/>
-      <w:r>
-        <w:rPr>
-          <w:rFonts w:ascii="Times New Roman" w:eastAsia="Times New Roman" w:hAnsi="Times New Roman" w:cs="Times New Roman"/>
-        </w:rPr>
-        <w:t>Depto</w:t>
-      </w:r>
-      <w:proofErr w:type="spellEnd"/>
-      <w:r>
-        <w:rPr>
-          <w:rFonts w:ascii="Times New Roman" w:eastAsia="Times New Roman" w:hAnsi="Times New Roman" w:cs="Times New Roman"/>
-        </w:rPr>
-        <w:t>. de Ciência</w:t>
+      <w:r>
+        <w:rPr>
+          <w:rFonts w:ascii="Times New Roman" w:eastAsia="Times New Roman" w:hAnsi="Times New Roman" w:cs="Times New Roman"/>
+        </w:rPr>
+        <w:t>Research projects, ICMC-USP, Depto. de Ciência</w:t>
       </w:r>
       <w:r>
         <w:rPr>
@@ -4092,21 +3622,12 @@
           <w:lang w:val="en-US"/>
         </w:rPr>
       </w:pPr>
-      <w:proofErr w:type="spellStart"/>
-      <w:r>
-        <w:rPr>
-          <w:rFonts w:ascii="Times New Roman" w:eastAsia="Times New Roman" w:hAnsi="Times New Roman" w:cs="Times New Roman"/>
-          <w:lang w:val="en-US"/>
-        </w:rPr>
-        <w:t>PorSimples</w:t>
-      </w:r>
-      <w:proofErr w:type="spellEnd"/>
-      <w:r>
-        <w:rPr>
-          <w:rFonts w:ascii="Times New Roman" w:eastAsia="Times New Roman" w:hAnsi="Times New Roman" w:cs="Times New Roman"/>
-          <w:lang w:val="en-US"/>
-        </w:rPr>
-        <w:t xml:space="preserve">: </w:t>
+      <w:r>
+        <w:rPr>
+          <w:rFonts w:ascii="Times New Roman" w:eastAsia="Times New Roman" w:hAnsi="Times New Roman" w:cs="Times New Roman"/>
+          <w:lang w:val="en-US"/>
+        </w:rPr>
+        <w:t xml:space="preserve">PorSimples: </w:t>
       </w:r>
       <w:r>
         <w:rPr>
@@ -4156,47 +3677,11 @@
         </w:rPr>
         <w:t xml:space="preserve"> </w:t>
       </w:r>
-      <w:proofErr w:type="spellStart"/>
-      <w:r>
-        <w:rPr>
-          <w:rFonts w:ascii="Times New Roman" w:eastAsia="Times New Roman" w:hAnsi="Times New Roman" w:cs="Times New Roman"/>
-        </w:rPr>
-        <w:t>Research</w:t>
-      </w:r>
-      <w:proofErr w:type="spellEnd"/>
-      <w:r>
-        <w:rPr>
-          <w:rFonts w:ascii="Times New Roman" w:eastAsia="Times New Roman" w:hAnsi="Times New Roman" w:cs="Times New Roman"/>
-        </w:rPr>
-        <w:t xml:space="preserve"> </w:t>
-      </w:r>
-      <w:proofErr w:type="spellStart"/>
-      <w:r>
-        <w:rPr>
-          <w:rFonts w:ascii="Times New Roman" w:eastAsia="Times New Roman" w:hAnsi="Times New Roman" w:cs="Times New Roman"/>
-        </w:rPr>
-        <w:t>projects</w:t>
-      </w:r>
-      <w:proofErr w:type="spellEnd"/>
-      <w:r>
-        <w:rPr>
-          <w:rFonts w:ascii="Times New Roman" w:eastAsia="Times New Roman" w:hAnsi="Times New Roman" w:cs="Times New Roman"/>
-        </w:rPr>
-        <w:t xml:space="preserve">, ICMC-USP, </w:t>
-      </w:r>
-      <w:proofErr w:type="spellStart"/>
-      <w:r>
-        <w:rPr>
-          <w:rFonts w:ascii="Times New Roman" w:eastAsia="Times New Roman" w:hAnsi="Times New Roman" w:cs="Times New Roman"/>
-        </w:rPr>
-        <w:t>Depto</w:t>
-      </w:r>
-      <w:proofErr w:type="spellEnd"/>
-      <w:r>
-        <w:rPr>
-          <w:rFonts w:ascii="Times New Roman" w:eastAsia="Times New Roman" w:hAnsi="Times New Roman" w:cs="Times New Roman"/>
-        </w:rPr>
-        <w:t>. de Ciência</w:t>
+      <w:r>
+        <w:rPr>
+          <w:rFonts w:ascii="Times New Roman" w:eastAsia="Times New Roman" w:hAnsi="Times New Roman" w:cs="Times New Roman"/>
+        </w:rPr>
+        <w:t>Research projects, ICMC-USP, Depto. de Ciência</w:t>
       </w:r>
       <w:r>
         <w:rPr>
@@ -4269,53 +3754,17 @@
         </w:rPr>
         <w:t xml:space="preserve"> </w:t>
       </w:r>
-      <w:proofErr w:type="spellStart"/>
-      <w:r>
-        <w:rPr>
-          <w:rFonts w:ascii="Times New Roman" w:eastAsia="Times New Roman" w:hAnsi="Times New Roman" w:cs="Times New Roman"/>
-        </w:rPr>
-        <w:t>Research</w:t>
-      </w:r>
-      <w:proofErr w:type="spellEnd"/>
-      <w:r>
-        <w:rPr>
-          <w:rFonts w:ascii="Times New Roman" w:eastAsia="Times New Roman" w:hAnsi="Times New Roman" w:cs="Times New Roman"/>
-        </w:rPr>
-        <w:t xml:space="preserve"> </w:t>
-      </w:r>
-      <w:proofErr w:type="spellStart"/>
-      <w:r>
-        <w:rPr>
-          <w:rFonts w:ascii="Times New Roman" w:eastAsia="Times New Roman" w:hAnsi="Times New Roman" w:cs="Times New Roman"/>
-        </w:rPr>
-        <w:t>projects</w:t>
-      </w:r>
-      <w:proofErr w:type="spellEnd"/>
-      <w:r>
-        <w:rPr>
-          <w:rFonts w:ascii="Times New Roman" w:eastAsia="Times New Roman" w:hAnsi="Times New Roman" w:cs="Times New Roman"/>
-        </w:rPr>
-        <w:t xml:space="preserve">, </w:t>
-      </w:r>
-      <w:r>
-        <w:rPr>
-          <w:rFonts w:ascii="Times New Roman" w:eastAsia="Times New Roman" w:hAnsi="Times New Roman" w:cs="Times New Roman"/>
-        </w:rPr>
-        <w:t xml:space="preserve">ICMC-USP, </w:t>
-      </w:r>
-      <w:proofErr w:type="spellStart"/>
-      <w:r>
-        <w:rPr>
-          <w:rFonts w:ascii="Times New Roman" w:eastAsia="Times New Roman" w:hAnsi="Times New Roman" w:cs="Times New Roman"/>
-        </w:rPr>
-        <w:t>Depto</w:t>
-      </w:r>
-      <w:proofErr w:type="spellEnd"/>
-      <w:r>
-        <w:rPr>
-          <w:rFonts w:ascii="Times New Roman" w:eastAsia="Times New Roman" w:hAnsi="Times New Roman" w:cs="Times New Roman"/>
-        </w:rPr>
-        <w:t>. de Ciências da Computação</w:t>
+      <w:r>
+        <w:rPr>
+          <w:rFonts w:ascii="Times New Roman" w:eastAsia="Times New Roman" w:hAnsi="Times New Roman" w:cs="Times New Roman"/>
+        </w:rPr>
+        <w:t xml:space="preserve">Research projects, </w:t>
+      </w:r>
+      <w:r>
+        <w:rPr>
+          <w:rFonts w:ascii="Times New Roman" w:eastAsia="Times New Roman" w:hAnsi="Times New Roman" w:cs="Times New Roman"/>
+        </w:rPr>
+        <w:t>ICMC-USP, Depto. de Ciências da Computação</w:t>
       </w:r>
     </w:p>
     <w:p>
@@ -4334,21 +3783,12 @@
           <w:lang w:val="en-US"/>
         </w:rPr>
       </w:pPr>
-      <w:proofErr w:type="spellStart"/>
-      <w:r>
-        <w:rPr>
-          <w:rFonts w:ascii="Times New Roman" w:eastAsia="Times New Roman" w:hAnsi="Times New Roman" w:cs="Times New Roman"/>
-          <w:lang w:val="en-US"/>
-        </w:rPr>
-        <w:t>Léxico</w:t>
-      </w:r>
-      <w:proofErr w:type="spellEnd"/>
-      <w:r>
-        <w:rPr>
-          <w:rFonts w:ascii="Times New Roman" w:eastAsia="Times New Roman" w:hAnsi="Times New Roman" w:cs="Times New Roman"/>
-          <w:lang w:val="en-US"/>
-        </w:rPr>
-        <w:t xml:space="preserve">-PB: </w:t>
+      <w:r>
+        <w:rPr>
+          <w:rFonts w:ascii="Times New Roman" w:eastAsia="Times New Roman" w:hAnsi="Times New Roman" w:cs="Times New Roman"/>
+          <w:lang w:val="en-US"/>
+        </w:rPr>
+        <w:t xml:space="preserve">Léxico-PB: </w:t>
       </w:r>
       <w:r>
         <w:rPr>
@@ -4434,7 +3874,6 @@
         </w:rPr>
         <w:t xml:space="preserve">, FORTES, R. P. M., PARDO, T. A. S., ALUISIO, S. M. </w:t>
       </w:r>
-      <w:proofErr w:type="spellStart"/>
       <w:r>
         <w:rPr>
           <w:rFonts w:ascii="Times New Roman" w:eastAsia="Times New Roman" w:hAnsi="Times New Roman" w:cs="Times New Roman"/>
@@ -4442,24 +3881,65 @@
           <w:iCs/>
           <w:lang w:val="en-US"/>
         </w:rPr>
-        <w:t>Facilita</w:t>
-      </w:r>
-      <w:proofErr w:type="spellEnd"/>
+        <w:t>Facilita: reading assistance for low-literacy readers</w:t>
+      </w:r>
+      <w:r>
+        <w:rPr>
+          <w:rFonts w:ascii="Times New Roman" w:eastAsia="Times New Roman" w:hAnsi="Times New Roman" w:cs="Times New Roman"/>
+          <w:lang w:val="en-US"/>
+        </w:rPr>
+        <w:t>. In: ACM International Conference on Design of Communication, 2009, Bloomington. Proceedings of ACM International Conference on Design of Communication, 2009, v. 1, p. 29 - 36.</w:t>
+      </w:r>
+    </w:p>
+    <w:p>
+      <w:pPr>
+        <w:spacing w:after="40" w:line="240" w:lineRule="auto"/>
+        <w:jc w:val="both"/>
+        <w:rPr>
+          <w:rFonts w:ascii="Times New Roman" w:eastAsia="Times New Roman" w:hAnsi="Times New Roman" w:cs="Times New Roman"/>
+          <w:lang w:val="en-US"/>
+        </w:rPr>
+      </w:pPr>
+      <w:r>
+        <w:rPr>
+          <w:rFonts w:ascii="Times New Roman" w:eastAsia="Times New Roman" w:hAnsi="Times New Roman" w:cs="Times New Roman"/>
+        </w:rPr>
+        <w:t xml:space="preserve">2.  </w:t>
+      </w:r>
+      <w:r>
+        <w:rPr>
+          <w:rFonts w:ascii="Times New Roman" w:eastAsia="Times New Roman" w:hAnsi="Times New Roman" w:cs="Times New Roman"/>
+          <w:b/>
+          <w:bCs/>
+        </w:rPr>
+        <w:t>UZÊDA, V. R.</w:t>
+      </w:r>
+      <w:r>
+        <w:rPr>
+          <w:rFonts w:ascii="Times New Roman" w:eastAsia="Times New Roman" w:hAnsi="Times New Roman" w:cs="Times New Roman"/>
+        </w:rPr>
+        <w:t xml:space="preserve">, PARDO, T. A. S., ALUISIO, S. M. </w:t>
+      </w:r>
       <w:r>
         <w:rPr>
           <w:rFonts w:ascii="Times New Roman" w:eastAsia="Times New Roman" w:hAnsi="Times New Roman" w:cs="Times New Roman"/>
           <w:i/>
           <w:iCs/>
-          <w:lang w:val="en-US"/>
-        </w:rPr>
-        <w:t>: reading assistance for low-literacy readers</w:t>
-      </w:r>
-      <w:r>
-        <w:rPr>
-          <w:rFonts w:ascii="Times New Roman" w:eastAsia="Times New Roman" w:hAnsi="Times New Roman" w:cs="Times New Roman"/>
-          <w:lang w:val="en-US"/>
-        </w:rPr>
-        <w:t>. In: ACM International Conference on Design of Communication, 2009, Bloomington. Proceedings of ACM International Conference on Design of Communication, 2009, v. 1, p. 29 - 36.</w:t>
+        </w:rPr>
+        <w:t>Tratamento de redundância e senso comum</w:t>
+      </w:r>
+      <w:r>
+        <w:rPr>
+          <w:rFonts w:ascii="Times New Roman" w:eastAsia="Times New Roman" w:hAnsi="Times New Roman" w:cs="Times New Roman"/>
+        </w:rPr>
+        <w:t xml:space="preserve">. </w:t>
+      </w:r>
+      <w:r>
+        <w:rPr>
+          <w:rFonts w:ascii="Times New Roman" w:eastAsia="Times New Roman" w:hAnsi="Times New Roman" w:cs="Times New Roman"/>
+          <w:lang w:val="en-US"/>
+        </w:rPr>
+        <w:t>In: STIL Student Workshop on Information and Human Language Technology, 2009, São Carlos. Proceedings of the STIL Student Workshop on Information and Human Language Technology, 2009, p. 1 – 4.</w:t>
       </w:r>
     </w:p>
     <w:p>
@@ -4474,43 +3954,41 @@
       <w:r>
         <w:rPr>
           <w:rFonts w:ascii="Times New Roman" w:eastAsia="Times New Roman" w:hAnsi="Times New Roman" w:cs="Times New Roman"/>
-        </w:rPr>
-        <w:t xml:space="preserve">2.  </w:t>
+          <w:lang w:val="en-US"/>
+        </w:rPr>
+        <w:t xml:space="preserve">3.  </w:t>
       </w:r>
       <w:r>
         <w:rPr>
           <w:rFonts w:ascii="Times New Roman" w:eastAsia="Times New Roman" w:hAnsi="Times New Roman" w:cs="Times New Roman"/>
           <w:b/>
           <w:bCs/>
+          <w:lang w:val="en-US"/>
         </w:rPr>
         <w:t>UZÊDA, V. R.</w:t>
       </w:r>
       <w:r>
         <w:rPr>
           <w:rFonts w:ascii="Times New Roman" w:eastAsia="Times New Roman" w:hAnsi="Times New Roman" w:cs="Times New Roman"/>
-        </w:rPr>
-        <w:t xml:space="preserve">, PARDO, T. A. S., ALUISIO, S. M. </w:t>
+          <w:lang w:val="en-US"/>
+        </w:rPr>
+        <w:t xml:space="preserve">, PARDO, T. A. S., NUNES, M. G. V. </w:t>
       </w:r>
       <w:r>
         <w:rPr>
           <w:rFonts w:ascii="Times New Roman" w:eastAsia="Times New Roman" w:hAnsi="Times New Roman" w:cs="Times New Roman"/>
           <w:i/>
           <w:iCs/>
-        </w:rPr>
-        <w:t>Tratamento de redundância e senso comum</w:t>
-      </w:r>
-      <w:r>
-        <w:rPr>
-          <w:rFonts w:ascii="Times New Roman" w:eastAsia="Times New Roman" w:hAnsi="Times New Roman" w:cs="Times New Roman"/>
-        </w:rPr>
-        <w:t xml:space="preserve">. </w:t>
-      </w:r>
-      <w:r>
-        <w:rPr>
-          <w:rFonts w:ascii="Times New Roman" w:eastAsia="Times New Roman" w:hAnsi="Times New Roman" w:cs="Times New Roman"/>
-          <w:lang w:val="en-US"/>
-        </w:rPr>
-        <w:t>In: STIL Student Workshop on Information and Human Language Technology, 2009, São Carlos. Proceedings of the STIL Student Workshop on Information and Human Language Technology, 2009, p. 1 – 4.</w:t>
+          <w:lang w:val="en-US"/>
+        </w:rPr>
+        <w:t>Evaluation of Automatic Text Summarization Methods Based on Rhetorical Structure Theory</w:t>
+      </w:r>
+      <w:r>
+        <w:rPr>
+          <w:rFonts w:ascii="Times New Roman" w:eastAsia="Times New Roman" w:hAnsi="Times New Roman" w:cs="Times New Roman"/>
+          <w:lang w:val="en-US"/>
+        </w:rPr>
+        <w:t xml:space="preserve">. In: Eighth International Conference on Intelligent Systems Design and Applications, 2008, Kaohsiung. ISDA-2008-1472, 2008. </w:t>
       </w:r>
     </w:p>
     <w:p>
@@ -4527,7 +4005,7 @@
           <w:rFonts w:ascii="Times New Roman" w:eastAsia="Times New Roman" w:hAnsi="Times New Roman" w:cs="Times New Roman"/>
           <w:lang w:val="en-US"/>
         </w:rPr>
-        <w:t xml:space="preserve">3.  </w:t>
+        <w:t xml:space="preserve">4.  BALAGE FILHO, P. P., </w:t>
       </w:r>
       <w:r>
         <w:rPr>
@@ -4552,30 +4030,14 @@
           <w:iCs/>
           <w:lang w:val="en-US"/>
         </w:rPr>
-        <w:t>Evaluation of Automatic Text Summarization Methods Based on Rhetorical Structure Theory</w:t>
-      </w:r>
-      <w:r>
-        <w:rPr>
-          <w:rFonts w:ascii="Times New Roman" w:eastAsia="Times New Roman" w:hAnsi="Times New Roman" w:cs="Times New Roman"/>
-          <w:lang w:val="en-US"/>
-        </w:rPr>
-        <w:t xml:space="preserve">. In: Eighth International Conference on Intelligent Systems Design and Applications, 2008, Kaohsiung. </w:t>
-      </w:r>
-      <w:proofErr w:type="gramStart"/>
-      <w:r>
-        <w:rPr>
-          <w:rFonts w:ascii="Times New Roman" w:eastAsia="Times New Roman" w:hAnsi="Times New Roman" w:cs="Times New Roman"/>
-          <w:lang w:val="en-US"/>
-        </w:rPr>
-        <w:t>ISDA-2008-1472, 2008.</w:t>
-      </w:r>
-      <w:proofErr w:type="gramEnd"/>
-      <w:r>
-        <w:rPr>
-          <w:rFonts w:ascii="Times New Roman" w:eastAsia="Times New Roman" w:hAnsi="Times New Roman" w:cs="Times New Roman"/>
-          <w:lang w:val="en-US"/>
-        </w:rPr>
-        <w:t xml:space="preserve"> </w:t>
+        <w:t>Experiments on Applying a Text Summarization System for Question Answering</w:t>
+      </w:r>
+      <w:r>
+        <w:rPr>
+          <w:rFonts w:ascii="Times New Roman" w:eastAsia="Times New Roman" w:hAnsi="Times New Roman" w:cs="Times New Roman"/>
+          <w:lang w:val="en-US"/>
+        </w:rPr>
+        <w:t>. In: CLEF (Cross Language Evaluation Forum), 2007, Alicante. Proceedings of the CLEF 2006 (Lecture Notes in Computer Science), 2007.</w:t>
       </w:r>
     </w:p>
     <w:p>
@@ -4592,7 +4054,7 @@
           <w:rFonts w:ascii="Times New Roman" w:eastAsia="Times New Roman" w:hAnsi="Times New Roman" w:cs="Times New Roman"/>
           <w:lang w:val="en-US"/>
         </w:rPr>
-        <w:t xml:space="preserve">4.  BALAGE FILHO, P. P., </w:t>
+        <w:t xml:space="preserve">5.  BALAGE FILHO, P. P., </w:t>
       </w:r>
       <w:r>
         <w:rPr>
@@ -4617,64 +4079,6 @@
           <w:iCs/>
           <w:lang w:val="en-US"/>
         </w:rPr>
-        <w:t>Experiments on Applying a Text Summarization System for Question Answering</w:t>
-      </w:r>
-      <w:r>
-        <w:rPr>
-          <w:rFonts w:ascii="Times New Roman" w:eastAsia="Times New Roman" w:hAnsi="Times New Roman" w:cs="Times New Roman"/>
-          <w:lang w:val="en-US"/>
-        </w:rPr>
-        <w:t xml:space="preserve">. In: CLEF (Cross Language Evaluation Forum), 2007, Alicante. </w:t>
-      </w:r>
-      <w:proofErr w:type="gramStart"/>
-      <w:r>
-        <w:rPr>
-          <w:rFonts w:ascii="Times New Roman" w:eastAsia="Times New Roman" w:hAnsi="Times New Roman" w:cs="Times New Roman"/>
-          <w:lang w:val="en-US"/>
-        </w:rPr>
-        <w:t>Proceedings of the CLEF 2006 (Lecture Notes in Computer Science), 2007.</w:t>
-      </w:r>
-      <w:proofErr w:type="gramEnd"/>
-    </w:p>
-    <w:p>
-      <w:pPr>
-        <w:spacing w:after="40" w:line="240" w:lineRule="auto"/>
-        <w:jc w:val="both"/>
-        <w:rPr>
-          <w:rFonts w:ascii="Times New Roman" w:eastAsia="Times New Roman" w:hAnsi="Times New Roman" w:cs="Times New Roman"/>
-          <w:lang w:val="en-US"/>
-        </w:rPr>
-      </w:pPr>
-      <w:r>
-        <w:rPr>
-          <w:rFonts w:ascii="Times New Roman" w:eastAsia="Times New Roman" w:hAnsi="Times New Roman" w:cs="Times New Roman"/>
-          <w:lang w:val="en-US"/>
-        </w:rPr>
-        <w:t xml:space="preserve">5.  BALAGE FILHO, P. P., </w:t>
-      </w:r>
-      <w:r>
-        <w:rPr>
-          <w:rFonts w:ascii="Times New Roman" w:eastAsia="Times New Roman" w:hAnsi="Times New Roman" w:cs="Times New Roman"/>
-          <w:b/>
-          <w:bCs/>
-          <w:lang w:val="en-US"/>
-        </w:rPr>
-        <w:t>UZÊDA, V. R.</w:t>
-      </w:r>
-      <w:r>
-        <w:rPr>
-          <w:rFonts w:ascii="Times New Roman" w:eastAsia="Times New Roman" w:hAnsi="Times New Roman" w:cs="Times New Roman"/>
-          <w:lang w:val="en-US"/>
-        </w:rPr>
-        <w:t xml:space="preserve">, PARDO, T. A. S., NUNES, M. G. V. </w:t>
-      </w:r>
-      <w:r>
-        <w:rPr>
-          <w:rFonts w:ascii="Times New Roman" w:eastAsia="Times New Roman" w:hAnsi="Times New Roman" w:cs="Times New Roman"/>
-          <w:i/>
-          <w:iCs/>
-          <w:lang w:val="en-US"/>
-        </w:rPr>
         <w:t>Using a Text Summarization System for Monolingual Question Answering</w:t>
       </w:r>
       <w:r>
@@ -4682,17 +4086,8 @@
           <w:rFonts w:ascii="Times New Roman" w:eastAsia="Times New Roman" w:hAnsi="Times New Roman" w:cs="Times New Roman"/>
           <w:lang w:val="en-US"/>
         </w:rPr>
-        <w:t xml:space="preserve">. In: CLEF (Cross Language Evaluation Forum), 2006, Alicante. </w:t>
-      </w:r>
-      <w:proofErr w:type="gramStart"/>
-      <w:r>
-        <w:rPr>
-          <w:rFonts w:ascii="Times New Roman" w:eastAsia="Times New Roman" w:hAnsi="Times New Roman" w:cs="Times New Roman"/>
-          <w:lang w:val="en-US"/>
-        </w:rPr>
-        <w:t>Proceedings of the CLEF 2006, 2006.</w:t>
-      </w:r>
-      <w:proofErr w:type="gramEnd"/>
+        <w:t>. In: CLEF (Cross Language Evaluation Forum), 2006, Alicante. Proceedings of the CLEF 2006, 2006.</w:t>
+      </w:r>
     </w:p>
     <w:p>
       <w:pPr>
